--- a/keyman/extras/SlavboardDocs.docx
+++ b/keyman/extras/SlavboardDocs.docx
@@ -215,14 +215,14 @@
             <w:pPr>
               <w:jc w:val="center"/>
               <w:rPr>
-                <w:rFonts w:ascii="Times New Roman" w:hAnsi="Times New Roman" w:cs="Times New Roman"/>
-                <w:sz w:val="24"/>
-                <w:szCs w:val="24"/>
-              </w:rPr>
-            </w:pPr>
-            <w:r>
-              <w:rPr>
-                <w:rFonts w:ascii="Times New Roman" w:hAnsi="Times New Roman" w:cs="Times New Roman"/>
+                <w:rFonts w:ascii="Doulos SIL" w:hAnsi="Doulos SIL" w:cs="Doulos SIL"/>
+                <w:sz w:val="24"/>
+                <w:szCs w:val="24"/>
+              </w:rPr>
+            </w:pPr>
+            <w:r>
+              <w:rPr>
+                <w:rFonts w:ascii="Doulos SIL" w:hAnsi="Doulos SIL" w:cs="Doulos SIL"/>
                 <w:sz w:val="24"/>
                 <w:szCs w:val="24"/>
               </w:rPr>
@@ -331,14 +331,14 @@
             <w:pPr>
               <w:jc w:val="center"/>
               <w:rPr>
-                <w:rFonts w:ascii="Times New Roman" w:hAnsi="Times New Roman" w:cs="Times New Roman"/>
-                <w:sz w:val="24"/>
-                <w:szCs w:val="24"/>
-              </w:rPr>
-            </w:pPr>
-            <w:r>
-              <w:rPr>
-                <w:rFonts w:ascii="Times New Roman" w:hAnsi="Times New Roman" w:cs="Times New Roman"/>
+                <w:rFonts w:ascii="Doulos SIL" w:hAnsi="Doulos SIL" w:cs="Doulos SIL"/>
+                <w:sz w:val="24"/>
+                <w:szCs w:val="24"/>
+              </w:rPr>
+            </w:pPr>
+            <w:r>
+              <w:rPr>
+                <w:rFonts w:ascii="Doulos SIL" w:hAnsi="Doulos SIL" w:cs="Doulos SIL"/>
                 <w:sz w:val="24"/>
                 <w:szCs w:val="24"/>
               </w:rPr>
@@ -427,14 +427,14 @@
             <w:pPr>
               <w:jc w:val="center"/>
               <w:rPr>
-                <w:rFonts w:ascii="Times New Roman" w:hAnsi="Times New Roman" w:cs="Times New Roman"/>
-                <w:sz w:val="24"/>
-                <w:szCs w:val="24"/>
-              </w:rPr>
-            </w:pPr>
-            <w:r>
-              <w:rPr>
-                <w:rFonts w:ascii="Times New Roman" w:hAnsi="Times New Roman" w:cs="Times New Roman"/>
+                <w:rFonts w:ascii="Doulos SIL" w:hAnsi="Doulos SIL" w:cs="Doulos SIL"/>
+                <w:sz w:val="24"/>
+                <w:szCs w:val="24"/>
+              </w:rPr>
+            </w:pPr>
+            <w:r>
+              <w:rPr>
+                <w:rFonts w:ascii="Doulos SIL" w:hAnsi="Doulos SIL" w:cs="Doulos SIL"/>
                 <w:sz w:val="24"/>
                 <w:szCs w:val="24"/>
               </w:rPr>
@@ -563,14 +563,14 @@
             <w:pPr>
               <w:jc w:val="center"/>
               <w:rPr>
-                <w:rFonts w:ascii="Times New Roman" w:hAnsi="Times New Roman" w:cs="Times New Roman"/>
-                <w:sz w:val="24"/>
-                <w:szCs w:val="24"/>
-              </w:rPr>
-            </w:pPr>
-            <w:r>
-              <w:rPr>
-                <w:rFonts w:ascii="Times New Roman" w:hAnsi="Times New Roman" w:cs="Times New Roman"/>
+                <w:rFonts w:ascii="Doulos SIL" w:hAnsi="Doulos SIL" w:cs="Doulos SIL"/>
+                <w:sz w:val="24"/>
+                <w:szCs w:val="24"/>
+              </w:rPr>
+            </w:pPr>
+            <w:r>
+              <w:rPr>
+                <w:rFonts w:ascii="Doulos SIL" w:hAnsi="Doulos SIL" w:cs="Doulos SIL"/>
                 <w:sz w:val="24"/>
                 <w:szCs w:val="24"/>
               </w:rPr>
@@ -696,15 +696,15 @@
             <w:pPr>
               <w:jc w:val="center"/>
               <w:rPr>
-                <w:rFonts w:ascii="Times New Roman" w:hAnsi="Times New Roman" w:cs="Times New Roman"/>
-                <w:sz w:val="24"/>
-                <w:szCs w:val="24"/>
-                <w:lang w:val="en-US"/>
-              </w:rPr>
-            </w:pPr>
-            <w:r>
-              <w:rPr>
-                <w:rFonts w:ascii="Times New Roman" w:hAnsi="Times New Roman" w:cs="Times New Roman"/>
+                <w:rFonts w:ascii="Doulos SIL" w:hAnsi="Doulos SIL" w:cs="Doulos SIL"/>
+                <w:sz w:val="24"/>
+                <w:szCs w:val="24"/>
+                <w:lang w:val="en-US"/>
+              </w:rPr>
+            </w:pPr>
+            <w:r>
+              <w:rPr>
+                <w:rFonts w:ascii="Doulos SIL" w:hAnsi="Doulos SIL" w:cs="Doulos SIL"/>
                 <w:sz w:val="24"/>
                 <w:szCs w:val="24"/>
                 <w:lang w:val="en-US"/>
@@ -798,14 +798,14 @@
             <w:pPr>
               <w:jc w:val="center"/>
               <w:rPr>
-                <w:rFonts w:ascii="Times New Roman" w:hAnsi="Times New Roman" w:cs="Times New Roman"/>
-                <w:sz w:val="24"/>
-                <w:szCs w:val="24"/>
-              </w:rPr>
-            </w:pPr>
-            <w:r>
-              <w:rPr>
-                <w:rFonts w:ascii="Times New Roman" w:hAnsi="Times New Roman" w:cs="Times New Roman"/>
+                <w:rFonts w:ascii="Doulos SIL" w:hAnsi="Doulos SIL" w:cs="Doulos SIL"/>
+                <w:sz w:val="24"/>
+                <w:szCs w:val="24"/>
+              </w:rPr>
+            </w:pPr>
+            <w:r>
+              <w:rPr>
+                <w:rFonts w:ascii="Doulos SIL" w:hAnsi="Doulos SIL" w:cs="Doulos SIL"/>
                 <w:sz w:val="24"/>
                 <w:szCs w:val="24"/>
               </w:rPr>
@@ -898,20 +898,18 @@
             <w:pPr>
               <w:jc w:val="center"/>
               <w:rPr>
-                <w:rFonts w:ascii="Times New Roman" w:hAnsi="Times New Roman" w:cs="Times New Roman"/>
-                <w:sz w:val="24"/>
-                <w:szCs w:val="24"/>
-                <w:lang w:val="en-US"/>
-              </w:rPr>
-            </w:pPr>
-            <w:r>
-              <w:rPr>
-                <w:rFonts w:ascii="Times New Roman" w:hAnsi="Times New Roman" w:cs="Times New Roman"/>
-                <w:sz w:val="24"/>
-                <w:szCs w:val="24"/>
-                <w:lang w:val="en-US"/>
-              </w:rPr>
-              <w:t>ė̃</w:t>
+                <w:rFonts w:ascii="Doulos SIL" w:hAnsi="Doulos SIL" w:cs="Doulos SIL"/>
+                <w:sz w:val="24"/>
+                <w:szCs w:val="24"/>
+              </w:rPr>
+            </w:pPr>
+            <w:r>
+              <w:rPr>
+                <w:rFonts w:ascii="Doulos SIL" w:hAnsi="Doulos SIL" w:cs="Doulos SIL"/>
+                <w:sz w:val="24"/>
+                <w:szCs w:val="24"/>
+              </w:rPr>
+              <w:t>ẽ</w:t>
             </w:r>
           </w:p>
         </w:tc>
@@ -934,44 +932,9 @@
                 <w:rFonts w:ascii="Courier New" w:hAnsi="Courier New" w:cs="Courier New"/>
                 <w:sz w:val="20"/>
                 <w:szCs w:val="20"/>
-              </w:rPr>
-              <w:t xml:space="preserve">Alt + e, </w:t>
-            </w:r>
-            <w:r>
-              <w:rPr>
-                <w:rFonts w:ascii="Courier New" w:hAnsi="Courier New" w:cs="Courier New"/>
-                <w:sz w:val="20"/>
-                <w:szCs w:val="20"/>
-                <w:lang w:val="en-US"/>
-              </w:rPr>
-              <w:t>C</w:t>
-            </w:r>
-            <w:r>
-              <w:rPr>
-                <w:rFonts w:ascii="Courier New" w:hAnsi="Courier New" w:cs="Courier New"/>
-                <w:sz w:val="20"/>
-                <w:szCs w:val="20"/>
-                <w:lang w:val="en-US"/>
-              </w:rPr>
-              <w:t xml:space="preserve">trl + </w:t>
-            </w:r>
-            <w:r>
-              <w:rPr>
-                <w:rFonts w:ascii="Courier New" w:hAnsi="Courier New" w:cs="Courier New"/>
-                <w:sz w:val="20"/>
-                <w:szCs w:val="20"/>
-                <w:lang w:val="en-US"/>
-              </w:rPr>
-              <w:t>A</w:t>
-            </w:r>
-            <w:r>
-              <w:rPr>
-                <w:rFonts w:ascii="Courier New" w:hAnsi="Courier New" w:cs="Courier New"/>
-                <w:sz w:val="20"/>
-                <w:szCs w:val="20"/>
-                <w:lang w:val="en-US"/>
-              </w:rPr>
-              <w:t>lt + `</w:t>
+                <w:lang w:val="en-US"/>
+              </w:rPr>
+              <w:t>e, Ctrl + Alt + `</w:t>
             </w:r>
           </w:p>
         </w:tc>
@@ -996,7 +959,7 @@
                 <w:szCs w:val="24"/>
                 <w:lang w:val="en-US"/>
               </w:rPr>
-              <w:t>-</w:t>
+              <w:t>U+1EBD</w:t>
             </w:r>
           </w:p>
         </w:tc>
@@ -1021,7 +984,7 @@
                 <w:szCs w:val="24"/>
                 <w:lang w:val="en-US"/>
               </w:rPr>
-              <w:t>Latin small letter E with dot above and tilde</w:t>
+              <w:t>Latin small letter E with tilde</w:t>
             </w:r>
           </w:p>
         </w:tc>
@@ -1035,20 +998,20 @@
             <w:pPr>
               <w:jc w:val="center"/>
               <w:rPr>
-                <w:rFonts w:ascii="Times New Roman" w:hAnsi="Times New Roman" w:cs="Times New Roman"/>
-                <w:sz w:val="24"/>
-                <w:szCs w:val="24"/>
-                <w:lang w:val="en-US"/>
-              </w:rPr>
-            </w:pPr>
-            <w:r>
-              <w:rPr>
-                <w:rFonts w:ascii="Times New Roman" w:hAnsi="Times New Roman" w:cs="Times New Roman"/>
-                <w:sz w:val="24"/>
-                <w:szCs w:val="24"/>
-                <w:lang w:val="en-US"/>
-              </w:rPr>
-              <w:t>o</w:t>
+                <w:rFonts w:ascii="Doulos SIL" w:hAnsi="Doulos SIL" w:cs="Doulos SIL"/>
+                <w:sz w:val="24"/>
+                <w:szCs w:val="24"/>
+                <w:lang w:val="en-US"/>
+              </w:rPr>
+            </w:pPr>
+            <w:r>
+              <w:rPr>
+                <w:rFonts w:ascii="Doulos SIL" w:hAnsi="Doulos SIL" w:cs="Doulos SIL"/>
+                <w:sz w:val="24"/>
+                <w:szCs w:val="24"/>
+                <w:lang w:val="en-US"/>
+              </w:rPr>
+              <w:t>ė̃</w:t>
             </w:r>
           </w:p>
         </w:tc>
@@ -1071,9 +1034,44 @@
                 <w:rFonts w:ascii="Courier New" w:hAnsi="Courier New" w:cs="Courier New"/>
                 <w:sz w:val="20"/>
                 <w:szCs w:val="20"/>
-                <w:lang w:val="en-US"/>
-              </w:rPr>
-              <w:t>o</w:t>
+              </w:rPr>
+              <w:t xml:space="preserve">Alt + e, </w:t>
+            </w:r>
+            <w:r>
+              <w:rPr>
+                <w:rFonts w:ascii="Courier New" w:hAnsi="Courier New" w:cs="Courier New"/>
+                <w:sz w:val="20"/>
+                <w:szCs w:val="20"/>
+                <w:lang w:val="en-US"/>
+              </w:rPr>
+              <w:t>C</w:t>
+            </w:r>
+            <w:r>
+              <w:rPr>
+                <w:rFonts w:ascii="Courier New" w:hAnsi="Courier New" w:cs="Courier New"/>
+                <w:sz w:val="20"/>
+                <w:szCs w:val="20"/>
+                <w:lang w:val="en-US"/>
+              </w:rPr>
+              <w:t xml:space="preserve">trl + </w:t>
+            </w:r>
+            <w:r>
+              <w:rPr>
+                <w:rFonts w:ascii="Courier New" w:hAnsi="Courier New" w:cs="Courier New"/>
+                <w:sz w:val="20"/>
+                <w:szCs w:val="20"/>
+                <w:lang w:val="en-US"/>
+              </w:rPr>
+              <w:t>A</w:t>
+            </w:r>
+            <w:r>
+              <w:rPr>
+                <w:rFonts w:ascii="Courier New" w:hAnsi="Courier New" w:cs="Courier New"/>
+                <w:sz w:val="20"/>
+                <w:szCs w:val="20"/>
+                <w:lang w:val="en-US"/>
+              </w:rPr>
+              <w:t>lt + `</w:t>
             </w:r>
           </w:p>
         </w:tc>
@@ -1098,7 +1096,7 @@
                 <w:szCs w:val="24"/>
                 <w:lang w:val="en-US"/>
               </w:rPr>
-              <w:t>U+006F</w:t>
+              <w:t>-</w:t>
             </w:r>
           </w:p>
         </w:tc>
@@ -1123,7 +1121,7 @@
                 <w:szCs w:val="24"/>
                 <w:lang w:val="en-US"/>
               </w:rPr>
-              <w:t>Latin small letter O</w:t>
+              <w:t>Latin small letter E with dot above and tilde</w:t>
             </w:r>
           </w:p>
         </w:tc>
@@ -1137,18 +1135,20 @@
             <w:pPr>
               <w:jc w:val="center"/>
               <w:rPr>
-                <w:rFonts w:ascii="Times New Roman" w:hAnsi="Times New Roman" w:cs="Times New Roman"/>
-                <w:sz w:val="24"/>
-                <w:szCs w:val="24"/>
-              </w:rPr>
-            </w:pPr>
-            <w:r>
-              <w:rPr>
-                <w:rFonts w:ascii="Times New Roman" w:hAnsi="Times New Roman" w:cs="Times New Roman"/>
-                <w:sz w:val="24"/>
-                <w:szCs w:val="24"/>
-              </w:rPr>
-              <w:t>ȯ</w:t>
+                <w:rFonts w:ascii="Doulos SIL" w:hAnsi="Doulos SIL" w:cs="Doulos SIL"/>
+                <w:sz w:val="24"/>
+                <w:szCs w:val="24"/>
+                <w:lang w:val="en-US"/>
+              </w:rPr>
+            </w:pPr>
+            <w:r>
+              <w:rPr>
+                <w:rFonts w:ascii="Doulos SIL" w:hAnsi="Doulos SIL" w:cs="Doulos SIL"/>
+                <w:sz w:val="24"/>
+                <w:szCs w:val="24"/>
+                <w:lang w:val="en-US"/>
+              </w:rPr>
+              <w:t>o</w:t>
             </w:r>
           </w:p>
         </w:tc>
@@ -1173,7 +1173,7 @@
                 <w:szCs w:val="20"/>
                 <w:lang w:val="en-US"/>
               </w:rPr>
-              <w:t>Alt + o</w:t>
+              <w:t>o</w:t>
             </w:r>
           </w:p>
         </w:tc>
@@ -1198,7 +1198,7 @@
                 <w:szCs w:val="24"/>
                 <w:lang w:val="en-US"/>
               </w:rPr>
-              <w:t>U+022F</w:t>
+              <w:t>U+006F</w:t>
             </w:r>
           </w:p>
         </w:tc>
@@ -1223,7 +1223,7 @@
                 <w:szCs w:val="24"/>
                 <w:lang w:val="en-US"/>
               </w:rPr>
-              <w:t>Latin small letter O with dot above</w:t>
+              <w:t>Latin small letter O</w:t>
             </w:r>
           </w:p>
         </w:tc>
@@ -1237,15 +1237,115 @@
             <w:pPr>
               <w:jc w:val="center"/>
               <w:rPr>
-                <w:rFonts w:ascii="Times New Roman" w:hAnsi="Times New Roman" w:cs="Times New Roman"/>
-                <w:sz w:val="24"/>
-                <w:szCs w:val="24"/>
-                <w:lang w:val="en-US"/>
-              </w:rPr>
-            </w:pPr>
-            <w:r>
-              <w:rPr>
-                <w:rFonts w:ascii="Times New Roman" w:hAnsi="Times New Roman" w:cs="Times New Roman"/>
+                <w:rFonts w:ascii="Doulos SIL" w:hAnsi="Doulos SIL" w:cs="Doulos SIL"/>
+                <w:sz w:val="24"/>
+                <w:szCs w:val="24"/>
+              </w:rPr>
+            </w:pPr>
+            <w:r>
+              <w:rPr>
+                <w:rFonts w:ascii="Doulos SIL" w:hAnsi="Doulos SIL" w:cs="Doulos SIL"/>
+                <w:sz w:val="24"/>
+                <w:szCs w:val="24"/>
+              </w:rPr>
+              <w:t>ȯ</w:t>
+            </w:r>
+          </w:p>
+        </w:tc>
+        <w:tc>
+          <w:tcPr>
+            <w:tcW w:w="3401" w:type="dxa"/>
+          </w:tcPr>
+          <w:p>
+            <w:pPr>
+              <w:jc w:val="center"/>
+              <w:rPr>
+                <w:rFonts w:ascii="Courier New" w:hAnsi="Courier New" w:cs="Courier New"/>
+                <w:sz w:val="20"/>
+                <w:szCs w:val="20"/>
+                <w:lang w:val="en-US"/>
+              </w:rPr>
+            </w:pPr>
+            <w:r>
+              <w:rPr>
+                <w:rFonts w:ascii="Courier New" w:hAnsi="Courier New" w:cs="Courier New"/>
+                <w:sz w:val="20"/>
+                <w:szCs w:val="20"/>
+                <w:lang w:val="en-US"/>
+              </w:rPr>
+              <w:t>Alt + o</w:t>
+            </w:r>
+          </w:p>
+        </w:tc>
+        <w:tc>
+          <w:tcPr>
+            <w:tcW w:w="1419" w:type="dxa"/>
+          </w:tcPr>
+          <w:p>
+            <w:pPr>
+              <w:jc w:val="center"/>
+              <w:rPr>
+                <w:rFonts w:ascii="Times New Roman" w:hAnsi="Times New Roman" w:cs="Times New Roman"/>
+                <w:sz w:val="24"/>
+                <w:szCs w:val="24"/>
+                <w:lang w:val="en-US"/>
+              </w:rPr>
+            </w:pPr>
+            <w:r>
+              <w:rPr>
+                <w:rFonts w:ascii="Times New Roman" w:hAnsi="Times New Roman" w:cs="Times New Roman"/>
+                <w:sz w:val="24"/>
+                <w:szCs w:val="24"/>
+                <w:lang w:val="en-US"/>
+              </w:rPr>
+              <w:t>U+022F</w:t>
+            </w:r>
+          </w:p>
+        </w:tc>
+        <w:tc>
+          <w:tcPr>
+            <w:tcW w:w="5103" w:type="dxa"/>
+          </w:tcPr>
+          <w:p>
+            <w:pPr>
+              <w:jc w:val="center"/>
+              <w:rPr>
+                <w:rFonts w:ascii="Times New Roman" w:hAnsi="Times New Roman" w:cs="Times New Roman"/>
+                <w:sz w:val="24"/>
+                <w:szCs w:val="24"/>
+                <w:lang w:val="en-US"/>
+              </w:rPr>
+            </w:pPr>
+            <w:r>
+              <w:rPr>
+                <w:rFonts w:ascii="Times New Roman" w:hAnsi="Times New Roman" w:cs="Times New Roman"/>
+                <w:sz w:val="24"/>
+                <w:szCs w:val="24"/>
+                <w:lang w:val="en-US"/>
+              </w:rPr>
+              <w:t>Latin small letter O with dot above</w:t>
+            </w:r>
+          </w:p>
+        </w:tc>
+      </w:tr>
+      <w:tr>
+        <w:tc>
+          <w:tcPr>
+            <w:tcW w:w="993" w:type="dxa"/>
+          </w:tcPr>
+          <w:p>
+            <w:pPr>
+              <w:jc w:val="center"/>
+              <w:rPr>
+                <w:rFonts w:ascii="Doulos SIL" w:hAnsi="Doulos SIL" w:cs="Doulos SIL"/>
+                <w:sz w:val="24"/>
+                <w:szCs w:val="24"/>
+                <w:lang w:val="en-US"/>
+              </w:rPr>
+            </w:pPr>
+            <w:r>
+              <w:rPr>
+                <w:rFonts w:ascii="Doulos SIL" w:hAnsi="Doulos SIL" w:cs="Doulos SIL"/>
                 <w:sz w:val="24"/>
                 <w:szCs w:val="24"/>
                 <w:lang w:val="en-US"/>
@@ -1351,14 +1451,14 @@
             <w:pPr>
               <w:jc w:val="center"/>
               <w:rPr>
-                <w:rFonts w:ascii="Times New Roman" w:hAnsi="Times New Roman" w:cs="Times New Roman"/>
-                <w:sz w:val="24"/>
-                <w:szCs w:val="24"/>
-              </w:rPr>
-            </w:pPr>
-            <w:r>
-              <w:rPr>
-                <w:rFonts w:ascii="Times New Roman" w:hAnsi="Times New Roman" w:cs="Times New Roman"/>
+                <w:rFonts w:ascii="Doulos SIL" w:hAnsi="Doulos SIL" w:cs="Doulos SIL"/>
+                <w:sz w:val="24"/>
+                <w:szCs w:val="24"/>
+              </w:rPr>
+            </w:pPr>
+            <w:r>
+              <w:rPr>
+                <w:rFonts w:ascii="Doulos SIL" w:hAnsi="Doulos SIL" w:cs="Doulos SIL"/>
                 <w:sz w:val="24"/>
                 <w:szCs w:val="24"/>
               </w:rPr>
@@ -1451,15 +1551,15 @@
             <w:pPr>
               <w:jc w:val="center"/>
               <w:rPr>
-                <w:rFonts w:ascii="Times New Roman" w:hAnsi="Times New Roman" w:cs="Times New Roman"/>
-                <w:sz w:val="24"/>
-                <w:szCs w:val="24"/>
-                <w:lang w:val="en-US"/>
-              </w:rPr>
-            </w:pPr>
-            <w:r>
-              <w:rPr>
-                <w:rFonts w:ascii="Times New Roman" w:hAnsi="Times New Roman" w:cs="Times New Roman"/>
+                <w:rFonts w:ascii="Doulos SIL" w:hAnsi="Doulos SIL" w:cs="Doulos SIL"/>
+                <w:sz w:val="24"/>
+                <w:szCs w:val="24"/>
+                <w:lang w:val="en-US"/>
+              </w:rPr>
+            </w:pPr>
+            <w:r>
+              <w:rPr>
+                <w:rFonts w:ascii="Doulos SIL" w:hAnsi="Doulos SIL" w:cs="Doulos SIL"/>
                 <w:sz w:val="24"/>
                 <w:szCs w:val="24"/>
                 <w:lang w:val="en-US"/>
@@ -1553,14 +1653,14 @@
             <w:pPr>
               <w:jc w:val="center"/>
               <w:rPr>
-                <w:rFonts w:ascii="Times New Roman" w:hAnsi="Times New Roman" w:cs="Times New Roman"/>
-                <w:sz w:val="24"/>
-                <w:szCs w:val="24"/>
-              </w:rPr>
-            </w:pPr>
-            <w:r>
-              <w:rPr>
-                <w:rFonts w:ascii="Times New Roman" w:hAnsi="Times New Roman" w:cs="Times New Roman"/>
+                <w:rFonts w:ascii="Doulos SIL" w:hAnsi="Doulos SIL" w:cs="Doulos SIL"/>
+                <w:sz w:val="24"/>
+                <w:szCs w:val="24"/>
+              </w:rPr>
+            </w:pPr>
+            <w:r>
+              <w:rPr>
+                <w:rFonts w:ascii="Doulos SIL" w:hAnsi="Doulos SIL" w:cs="Doulos SIL"/>
                 <w:sz w:val="24"/>
                 <w:szCs w:val="24"/>
                 <w:lang w:val="en-US"/>
@@ -1569,7 +1669,7 @@
             </w:r>
             <w:r>
               <w:rPr>
-                <w:rFonts w:ascii="Times New Roman" w:hAnsi="Times New Roman" w:cs="Times New Roman"/>
+                <w:rFonts w:ascii="Doulos SIL" w:hAnsi="Doulos SIL" w:cs="Doulos SIL"/>
                 <w:sz w:val="24"/>
                 <w:szCs w:val="24"/>
               </w:rPr>
@@ -1661,15 +1761,15 @@
             <w:pPr>
               <w:jc w:val="center"/>
               <w:rPr>
-                <w:rFonts w:ascii="Times New Roman" w:hAnsi="Times New Roman" w:cs="Times New Roman"/>
-                <w:sz w:val="24"/>
-                <w:szCs w:val="24"/>
-                <w:lang w:val="en-US"/>
-              </w:rPr>
-            </w:pPr>
-            <w:r>
-              <w:rPr>
-                <w:rFonts w:ascii="Times New Roman" w:hAnsi="Times New Roman" w:cs="Times New Roman"/>
+                <w:rFonts w:ascii="Doulos SIL" w:hAnsi="Doulos SIL" w:cs="Doulos SIL"/>
+                <w:sz w:val="24"/>
+                <w:szCs w:val="24"/>
+                <w:lang w:val="en-US"/>
+              </w:rPr>
+            </w:pPr>
+            <w:r>
+              <w:rPr>
+                <w:rFonts w:ascii="Doulos SIL" w:hAnsi="Doulos SIL" w:cs="Doulos SIL"/>
                 <w:sz w:val="24"/>
                 <w:szCs w:val="24"/>
                 <w:lang w:val="en-US"/>
@@ -1763,14 +1863,14 @@
             <w:pPr>
               <w:jc w:val="center"/>
               <w:rPr>
-                <w:rFonts w:ascii="Times New Roman" w:hAnsi="Times New Roman" w:cs="Times New Roman"/>
-                <w:sz w:val="24"/>
-                <w:szCs w:val="24"/>
-              </w:rPr>
-            </w:pPr>
-            <w:r>
-              <w:rPr>
-                <w:rFonts w:ascii="Times New Roman" w:hAnsi="Times New Roman" w:cs="Times New Roman"/>
+                <w:rFonts w:ascii="Doulos SIL" w:hAnsi="Doulos SIL" w:cs="Doulos SIL"/>
+                <w:sz w:val="24"/>
+                <w:szCs w:val="24"/>
+              </w:rPr>
+            </w:pPr>
+            <w:r>
+              <w:rPr>
+                <w:rFonts w:ascii="Doulos SIL" w:hAnsi="Doulos SIL" w:cs="Doulos SIL"/>
                 <w:sz w:val="24"/>
                 <w:szCs w:val="24"/>
               </w:rPr>
@@ -1861,15 +1961,15 @@
             <w:pPr>
               <w:jc w:val="center"/>
               <w:rPr>
-                <w:rFonts w:ascii="Times New Roman" w:hAnsi="Times New Roman" w:cs="Times New Roman"/>
-                <w:sz w:val="24"/>
-                <w:szCs w:val="24"/>
-                <w:lang w:val="en-US"/>
-              </w:rPr>
-            </w:pPr>
-            <w:r>
-              <w:rPr>
-                <w:rFonts w:ascii="Times New Roman" w:hAnsi="Times New Roman" w:cs="Times New Roman"/>
+                <w:rFonts w:ascii="Doulos SIL" w:hAnsi="Doulos SIL" w:cs="Doulos SIL"/>
+                <w:sz w:val="24"/>
+                <w:szCs w:val="24"/>
+                <w:lang w:val="en-US"/>
+              </w:rPr>
+            </w:pPr>
+            <w:r>
+              <w:rPr>
+                <w:rFonts w:ascii="Doulos SIL" w:hAnsi="Doulos SIL" w:cs="Doulos SIL"/>
                 <w:sz w:val="24"/>
                 <w:szCs w:val="24"/>
                 <w:lang w:val="en-US"/>
@@ -1963,15 +2063,15 @@
             <w:pPr>
               <w:jc w:val="center"/>
               <w:rPr>
-                <w:rFonts w:ascii="Times New Roman" w:hAnsi="Times New Roman" w:cs="Times New Roman"/>
-                <w:sz w:val="24"/>
-                <w:szCs w:val="24"/>
-                <w:lang w:val="en-US"/>
-              </w:rPr>
-            </w:pPr>
-            <w:r>
-              <w:rPr>
-                <w:rFonts w:ascii="Times New Roman" w:hAnsi="Times New Roman" w:cs="Times New Roman"/>
+                <w:rFonts w:ascii="Doulos SIL" w:hAnsi="Doulos SIL" w:cs="Doulos SIL"/>
+                <w:sz w:val="24"/>
+                <w:szCs w:val="24"/>
+                <w:lang w:val="en-US"/>
+              </w:rPr>
+            </w:pPr>
+            <w:r>
+              <w:rPr>
+                <w:rFonts w:ascii="Doulos SIL" w:hAnsi="Doulos SIL" w:cs="Doulos SIL"/>
                 <w:sz w:val="24"/>
                 <w:szCs w:val="24"/>
                 <w:lang w:val="en-US"/>
@@ -2073,15 +2173,15 @@
             <w:pPr>
               <w:jc w:val="center"/>
               <w:rPr>
-                <w:rFonts w:ascii="Times New Roman" w:hAnsi="Times New Roman" w:cs="Times New Roman"/>
-                <w:sz w:val="24"/>
-                <w:szCs w:val="24"/>
-                <w:lang w:val="en-US"/>
-              </w:rPr>
-            </w:pPr>
-            <w:r>
-              <w:rPr>
-                <w:rFonts w:ascii="Times New Roman" w:hAnsi="Times New Roman" w:cs="Times New Roman"/>
+                <w:rFonts w:ascii="Doulos SIL" w:hAnsi="Doulos SIL" w:cs="Doulos SIL"/>
+                <w:sz w:val="24"/>
+                <w:szCs w:val="24"/>
+                <w:lang w:val="en-US"/>
+              </w:rPr>
+            </w:pPr>
+            <w:r>
+              <w:rPr>
+                <w:rFonts w:ascii="Doulos SIL" w:hAnsi="Doulos SIL" w:cs="Doulos SIL"/>
                 <w:sz w:val="24"/>
                 <w:szCs w:val="24"/>
                 <w:lang w:val="en-US"/>
@@ -2175,15 +2275,15 @@
             <w:pPr>
               <w:jc w:val="center"/>
               <w:rPr>
-                <w:rFonts w:ascii="Times New Roman" w:hAnsi="Times New Roman" w:cs="Times New Roman"/>
-                <w:sz w:val="24"/>
-                <w:szCs w:val="24"/>
-                <w:lang w:val="en-US"/>
-              </w:rPr>
-            </w:pPr>
-            <w:r>
-              <w:rPr>
-                <w:rFonts w:ascii="Times New Roman" w:hAnsi="Times New Roman" w:cs="Times New Roman"/>
+                <w:rFonts w:ascii="Doulos SIL" w:hAnsi="Doulos SIL" w:cs="Doulos SIL"/>
+                <w:sz w:val="24"/>
+                <w:szCs w:val="24"/>
+                <w:lang w:val="en-US"/>
+              </w:rPr>
+            </w:pPr>
+            <w:r>
+              <w:rPr>
+                <w:rFonts w:ascii="Doulos SIL" w:hAnsi="Doulos SIL" w:cs="Doulos SIL"/>
                 <w:sz w:val="24"/>
                 <w:szCs w:val="24"/>
                 <w:lang w:val="en-US"/>
@@ -2306,14 +2406,14 @@
             <w:pPr>
               <w:jc w:val="center"/>
               <w:rPr>
-                <w:rFonts w:ascii="Times New Roman" w:hAnsi="Times New Roman" w:cs="Times New Roman"/>
-                <w:sz w:val="24"/>
-                <w:szCs w:val="24"/>
-              </w:rPr>
-            </w:pPr>
-            <w:r>
-              <w:rPr>
-                <w:rFonts w:ascii="Times New Roman" w:hAnsi="Times New Roman" w:cs="Times New Roman"/>
+                <w:rFonts w:ascii="Doulos SIL" w:hAnsi="Doulos SIL" w:cs="Doulos SIL"/>
+                <w:sz w:val="24"/>
+                <w:szCs w:val="24"/>
+              </w:rPr>
+            </w:pPr>
+            <w:r>
+              <w:rPr>
+                <w:rFonts w:ascii="Doulos SIL" w:hAnsi="Doulos SIL" w:cs="Doulos SIL"/>
                 <w:sz w:val="24"/>
                 <w:szCs w:val="24"/>
               </w:rPr>
@@ -2404,15 +2504,15 @@
             <w:pPr>
               <w:jc w:val="center"/>
               <w:rPr>
-                <w:rFonts w:ascii="Times New Roman" w:hAnsi="Times New Roman" w:cs="Times New Roman"/>
-                <w:sz w:val="24"/>
-                <w:szCs w:val="24"/>
-                <w:lang w:val="en-US"/>
-              </w:rPr>
-            </w:pPr>
-            <w:r>
-              <w:rPr>
-                <w:rFonts w:ascii="Times New Roman" w:hAnsi="Times New Roman" w:cs="Times New Roman"/>
+                <w:rFonts w:ascii="Doulos SIL" w:hAnsi="Doulos SIL" w:cs="Doulos SIL"/>
+                <w:sz w:val="24"/>
+                <w:szCs w:val="24"/>
+                <w:lang w:val="en-US"/>
+              </w:rPr>
+            </w:pPr>
+            <w:r>
+              <w:rPr>
+                <w:rFonts w:ascii="Doulos SIL" w:hAnsi="Doulos SIL" w:cs="Doulos SIL"/>
                 <w:sz w:val="24"/>
                 <w:szCs w:val="24"/>
                 <w:lang w:val="en-US"/>
@@ -2506,21 +2606,30 @@
             <w:pPr>
               <w:jc w:val="center"/>
               <w:rPr>
-                <w:rFonts w:ascii="Times New Roman" w:hAnsi="Times New Roman" w:cs="Times New Roman"/>
-                <w:sz w:val="24"/>
-                <w:szCs w:val="24"/>
-                <w:lang w:val="en-US"/>
-              </w:rPr>
-            </w:pPr>
-            <w:r>
-              <w:rPr>
-                <w:rFonts w:ascii="Times New Roman" w:hAnsi="Times New Roman" w:cs="Times New Roman"/>
+                <w:rFonts w:ascii="Doulos SIL" w:hAnsi="Doulos SIL" w:cs="Doulos SIL"/>
+                <w:sz w:val="24"/>
+                <w:szCs w:val="24"/>
+                <w:lang w:val="en-US"/>
+              </w:rPr>
+            </w:pPr>
+            <w:r>
+              <w:rPr>
+                <w:rFonts w:ascii="Doulos SIL" w:hAnsi="Doulos SIL" w:cs="Doulos SIL"/>
                 <w:sz w:val="24"/>
                 <w:szCs w:val="24"/>
                 <w:lang w:val="en-US"/>
               </w:rPr>
               <w:t>bˊ</w:t>
             </w:r>
+            <w:r>
+              <w:rPr>
+                <w:rFonts w:ascii="Doulos SIL" w:hAnsi="Doulos SIL" w:cs="Doulos SIL"/>
+                <w:sz w:val="24"/>
+                <w:szCs w:val="24"/>
+                <w:lang w:val="en-US"/>
+              </w:rPr>
+              <w:t xml:space="preserve"> </w:t>
+            </w:r>
           </w:p>
         </w:tc>
         <w:tc>
@@ -2534,7 +2643,6 @@
                 <w:rFonts w:ascii="Courier New" w:hAnsi="Courier New" w:cs="Courier New"/>
                 <w:sz w:val="20"/>
                 <w:szCs w:val="20"/>
-                <w:lang w:val="en-US"/>
               </w:rPr>
             </w:pPr>
             <w:r>
@@ -2603,7 +2711,7 @@
                 <w:szCs w:val="24"/>
                 <w:lang w:val="en-US"/>
               </w:rPr>
-              <w:t>combining acute accent</w:t>
+              <w:t>prime</w:t>
             </w:r>
           </w:p>
         </w:tc>
@@ -2617,15 +2725,15 @@
             <w:pPr>
               <w:jc w:val="center"/>
               <w:rPr>
-                <w:rFonts w:ascii="Times New Roman" w:hAnsi="Times New Roman" w:cs="Times New Roman"/>
-                <w:sz w:val="24"/>
-                <w:szCs w:val="24"/>
-                <w:lang w:val="en-US"/>
-              </w:rPr>
-            </w:pPr>
-            <w:r>
-              <w:rPr>
-                <w:rFonts w:ascii="Times New Roman" w:hAnsi="Times New Roman" w:cs="Times New Roman"/>
+                <w:rFonts w:ascii="Doulos SIL" w:hAnsi="Doulos SIL" w:cs="Doulos SIL"/>
+                <w:sz w:val="24"/>
+                <w:szCs w:val="24"/>
+                <w:lang w:val="en-US"/>
+              </w:rPr>
+            </w:pPr>
+            <w:r>
+              <w:rPr>
+                <w:rFonts w:ascii="Doulos SIL" w:hAnsi="Doulos SIL" w:cs="Doulos SIL"/>
                 <w:sz w:val="24"/>
                 <w:szCs w:val="24"/>
                 <w:lang w:val="en-US"/>
@@ -2705,7 +2813,16 @@
                 <w:szCs w:val="24"/>
                 <w:lang w:val="en-US"/>
               </w:rPr>
-              <w:t>Latin small letter P with combining acute accent</w:t>
+              <w:t xml:space="preserve">Latin small letter P with </w:t>
+            </w:r>
+            <w:r>
+              <w:rPr>
+                <w:rFonts w:ascii="Times New Roman" w:hAnsi="Times New Roman" w:cs="Times New Roman"/>
+                <w:sz w:val="24"/>
+                <w:szCs w:val="24"/>
+                <w:lang w:val="en-US"/>
+              </w:rPr>
+              <w:t>prime</w:t>
             </w:r>
           </w:p>
         </w:tc>
@@ -2719,15 +2836,15 @@
             <w:pPr>
               <w:jc w:val="center"/>
               <w:rPr>
-                <w:rFonts w:ascii="Times New Roman" w:hAnsi="Times New Roman" w:cs="Times New Roman"/>
-                <w:sz w:val="24"/>
-                <w:szCs w:val="24"/>
-                <w:lang w:val="en-US"/>
-              </w:rPr>
-            </w:pPr>
-            <w:r>
-              <w:rPr>
-                <w:rFonts w:ascii="Times New Roman" w:hAnsi="Times New Roman" w:cs="Times New Roman"/>
+                <w:rFonts w:ascii="Doulos SIL" w:hAnsi="Doulos SIL" w:cs="Doulos SIL"/>
+                <w:sz w:val="24"/>
+                <w:szCs w:val="24"/>
+                <w:lang w:val="en-US"/>
+              </w:rPr>
+            </w:pPr>
+            <w:r>
+              <w:rPr>
+                <w:rFonts w:ascii="Doulos SIL" w:hAnsi="Doulos SIL" w:cs="Doulos SIL"/>
                 <w:sz w:val="24"/>
                 <w:szCs w:val="24"/>
                 <w:lang w:val="en-US"/>
@@ -2821,15 +2938,15 @@
             <w:pPr>
               <w:jc w:val="center"/>
               <w:rPr>
-                <w:rFonts w:ascii="Times New Roman" w:hAnsi="Times New Roman" w:cs="Times New Roman"/>
-                <w:sz w:val="24"/>
-                <w:szCs w:val="24"/>
-                <w:lang w:val="en-US"/>
-              </w:rPr>
-            </w:pPr>
-            <w:r>
-              <w:rPr>
-                <w:rFonts w:ascii="Times New Roman" w:hAnsi="Times New Roman" w:cs="Times New Roman"/>
+                <w:rFonts w:ascii="Doulos SIL" w:hAnsi="Doulos SIL" w:cs="Doulos SIL"/>
+                <w:sz w:val="24"/>
+                <w:szCs w:val="24"/>
+                <w:lang w:val="en-US"/>
+              </w:rPr>
+            </w:pPr>
+            <w:r>
+              <w:rPr>
+                <w:rFonts w:ascii="Doulos SIL" w:hAnsi="Doulos SIL" w:cs="Doulos SIL"/>
                 <w:sz w:val="24"/>
                 <w:szCs w:val="24"/>
                 <w:lang w:val="en-US"/>
@@ -2923,15 +3040,15 @@
             <w:pPr>
               <w:jc w:val="center"/>
               <w:rPr>
-                <w:rFonts w:ascii="Times New Roman" w:hAnsi="Times New Roman" w:cs="Times New Roman"/>
-                <w:sz w:val="24"/>
-                <w:szCs w:val="24"/>
-                <w:lang w:val="en-US"/>
-              </w:rPr>
-            </w:pPr>
-            <w:r>
-              <w:rPr>
-                <w:rFonts w:ascii="Times New Roman" w:hAnsi="Times New Roman" w:cs="Times New Roman"/>
+                <w:rFonts w:ascii="Doulos SIL" w:hAnsi="Doulos SIL" w:cs="Doulos SIL"/>
+                <w:sz w:val="24"/>
+                <w:szCs w:val="24"/>
+                <w:lang w:val="en-US"/>
+              </w:rPr>
+            </w:pPr>
+            <w:r>
+              <w:rPr>
+                <w:rFonts w:ascii="Doulos SIL" w:hAnsi="Doulos SIL" w:cs="Doulos SIL"/>
                 <w:sz w:val="24"/>
                 <w:szCs w:val="24"/>
                 <w:lang w:val="en-US"/>
@@ -3012,6 +3129,15 @@
                 <w:lang w:val="en-US"/>
               </w:rPr>
               <w:t xml:space="preserve">Latin small letter D with </w:t>
+            </w:r>
+            <w:r>
+              <w:rPr>
+                <w:rFonts w:ascii="Times New Roman" w:hAnsi="Times New Roman" w:cs="Times New Roman"/>
+                <w:sz w:val="24"/>
+                <w:szCs w:val="24"/>
+                <w:lang w:val="en-US"/>
+              </w:rPr>
+              <w:t>prime</w:t>
             </w:r>
           </w:p>
         </w:tc>
@@ -3025,15 +3151,15 @@
             <w:pPr>
               <w:jc w:val="center"/>
               <w:rPr>
-                <w:rFonts w:ascii="Times New Roman" w:hAnsi="Times New Roman" w:cs="Times New Roman"/>
-                <w:sz w:val="24"/>
-                <w:szCs w:val="24"/>
-                <w:lang w:val="en-US"/>
-              </w:rPr>
-            </w:pPr>
-            <w:r>
-              <w:rPr>
-                <w:rFonts w:ascii="Times New Roman" w:hAnsi="Times New Roman" w:cs="Times New Roman"/>
+                <w:rFonts w:ascii="Doulos SIL" w:hAnsi="Doulos SIL" w:cs="Doulos SIL"/>
+                <w:sz w:val="24"/>
+                <w:szCs w:val="24"/>
+                <w:lang w:val="en-US"/>
+              </w:rPr>
+            </w:pPr>
+            <w:r>
+              <w:rPr>
+                <w:rFonts w:ascii="Doulos SIL" w:hAnsi="Doulos SIL" w:cs="Doulos SIL"/>
                 <w:sz w:val="24"/>
                 <w:szCs w:val="24"/>
                 <w:lang w:val="en-US"/>
@@ -3114,6 +3240,15 @@
                 <w:lang w:val="en-US"/>
               </w:rPr>
               <w:t xml:space="preserve">Latin small letter T with </w:t>
+            </w:r>
+            <w:r>
+              <w:rPr>
+                <w:rFonts w:ascii="Times New Roman" w:hAnsi="Times New Roman" w:cs="Times New Roman"/>
+                <w:sz w:val="24"/>
+                <w:szCs w:val="24"/>
+                <w:lang w:val="en-US"/>
+              </w:rPr>
+              <w:t>prime</w:t>
             </w:r>
           </w:p>
         </w:tc>
@@ -3127,15 +3262,15 @@
             <w:pPr>
               <w:jc w:val="center"/>
               <w:rPr>
-                <w:rFonts w:ascii="Times New Roman" w:hAnsi="Times New Roman" w:cs="Times New Roman"/>
-                <w:sz w:val="24"/>
-                <w:szCs w:val="24"/>
-                <w:lang w:val="en-US"/>
-              </w:rPr>
-            </w:pPr>
-            <w:r>
-              <w:rPr>
-                <w:rFonts w:ascii="Times New Roman" w:hAnsi="Times New Roman" w:cs="Times New Roman"/>
+                <w:rFonts w:ascii="Doulos SIL" w:hAnsi="Doulos SIL" w:cs="Doulos SIL"/>
+                <w:sz w:val="24"/>
+                <w:szCs w:val="24"/>
+                <w:lang w:val="en-US"/>
+              </w:rPr>
+            </w:pPr>
+            <w:r>
+              <w:rPr>
+                <w:rFonts w:ascii="Doulos SIL" w:hAnsi="Doulos SIL" w:cs="Doulos SIL"/>
                 <w:sz w:val="24"/>
                 <w:szCs w:val="24"/>
                 <w:lang w:val="en-US"/>
@@ -3229,15 +3364,15 @@
             <w:pPr>
               <w:jc w:val="center"/>
               <w:rPr>
-                <w:rFonts w:ascii="Times New Roman" w:hAnsi="Times New Roman" w:cs="Times New Roman"/>
-                <w:sz w:val="24"/>
-                <w:szCs w:val="24"/>
-                <w:lang w:val="en-US"/>
-              </w:rPr>
-            </w:pPr>
-            <w:r>
-              <w:rPr>
-                <w:rFonts w:ascii="Times New Roman" w:hAnsi="Times New Roman" w:cs="Times New Roman"/>
+                <w:rFonts w:ascii="Doulos SIL" w:hAnsi="Doulos SIL" w:cs="Doulos SIL"/>
+                <w:sz w:val="24"/>
+                <w:szCs w:val="24"/>
+                <w:lang w:val="en-US"/>
+              </w:rPr>
+            </w:pPr>
+            <w:r>
+              <w:rPr>
+                <w:rFonts w:ascii="Doulos SIL" w:hAnsi="Doulos SIL" w:cs="Doulos SIL"/>
                 <w:sz w:val="24"/>
                 <w:szCs w:val="24"/>
                 <w:lang w:val="en-US"/>
@@ -3331,20 +3466,29 @@
             <w:pPr>
               <w:jc w:val="center"/>
               <w:rPr>
-                <w:rFonts w:ascii="Times New Roman" w:hAnsi="Times New Roman" w:cs="Times New Roman"/>
-                <w:sz w:val="24"/>
-                <w:szCs w:val="24"/>
-                <w:lang w:val="en-US"/>
-              </w:rPr>
-            </w:pPr>
-            <w:r>
-              <w:rPr>
-                <w:rFonts w:ascii="Times New Roman" w:hAnsi="Times New Roman" w:cs="Times New Roman"/>
-                <w:sz w:val="24"/>
-                <w:szCs w:val="24"/>
-                <w:lang w:val="en-US"/>
-              </w:rPr>
-              <w:t>gˊ</w:t>
+                <w:rFonts w:ascii="Doulos SIL" w:hAnsi="Doulos SIL" w:cs="Doulos SIL"/>
+                <w:sz w:val="24"/>
+                <w:szCs w:val="24"/>
+                <w:lang w:val="en-US"/>
+              </w:rPr>
+            </w:pPr>
+            <w:r>
+              <w:rPr>
+                <w:rFonts w:ascii="Doulos SIL" w:hAnsi="Doulos SIL" w:cs="Doulos SIL"/>
+                <w:sz w:val="24"/>
+                <w:szCs w:val="24"/>
+                <w:lang w:val="en-US"/>
+              </w:rPr>
+              <w:t>g</w:t>
+            </w:r>
+            <w:r>
+              <w:rPr>
+                <w:rFonts w:ascii="Doulos SIL" w:hAnsi="Doulos SIL" w:cs="Doulos SIL"/>
+                <w:sz w:val="24"/>
+                <w:szCs w:val="24"/>
+                <w:lang w:val="en-US"/>
+              </w:rPr>
+              <w:t>́</w:t>
             </w:r>
           </w:p>
         </w:tc>
@@ -3369,7 +3513,16 @@
                 <w:szCs w:val="20"/>
                 <w:lang w:val="en-US"/>
               </w:rPr>
-              <w:t>g, Alt + `</w:t>
+              <w:t xml:space="preserve">g, Alt + </w:t>
+            </w:r>
+            <w:r>
+              <w:rPr>
+                <w:rFonts w:ascii="Courier New" w:hAnsi="Courier New" w:cs="Courier New"/>
+                <w:sz w:val="20"/>
+                <w:szCs w:val="20"/>
+                <w:lang w:val="en-US"/>
+              </w:rPr>
+              <w:t>‘</w:t>
             </w:r>
           </w:p>
         </w:tc>
@@ -3433,20 +3586,29 @@
             <w:pPr>
               <w:jc w:val="center"/>
               <w:rPr>
-                <w:rFonts w:ascii="Times New Roman" w:hAnsi="Times New Roman" w:cs="Times New Roman"/>
-                <w:sz w:val="24"/>
-                <w:szCs w:val="24"/>
-                <w:lang w:val="en-US"/>
-              </w:rPr>
-            </w:pPr>
-            <w:r>
-              <w:rPr>
-                <w:rFonts w:ascii="Times New Roman" w:hAnsi="Times New Roman" w:cs="Times New Roman"/>
-                <w:sz w:val="24"/>
-                <w:szCs w:val="24"/>
-                <w:lang w:val="en-US"/>
-              </w:rPr>
-              <w:t>kˊ</w:t>
+                <w:rFonts w:ascii="Doulos SIL" w:hAnsi="Doulos SIL" w:cs="Doulos SIL"/>
+                <w:sz w:val="24"/>
+                <w:szCs w:val="24"/>
+                <w:lang w:val="en-US"/>
+              </w:rPr>
+            </w:pPr>
+            <w:r>
+              <w:rPr>
+                <w:rFonts w:ascii="Doulos SIL" w:hAnsi="Doulos SIL" w:cs="Doulos SIL"/>
+                <w:sz w:val="24"/>
+                <w:szCs w:val="24"/>
+                <w:lang w:val="en-US"/>
+              </w:rPr>
+              <w:t>k</w:t>
+            </w:r>
+            <w:r>
+              <w:rPr>
+                <w:rFonts w:ascii="Doulos SIL" w:hAnsi="Doulos SIL" w:cs="Doulos SIL"/>
+                <w:sz w:val="24"/>
+                <w:szCs w:val="24"/>
+                <w:lang w:val="en-US"/>
+              </w:rPr>
+              <w:t>́</w:t>
             </w:r>
           </w:p>
         </w:tc>
@@ -3471,7 +3633,16 @@
                 <w:szCs w:val="20"/>
                 <w:lang w:val="en-US"/>
               </w:rPr>
-              <w:t>k, Alt + `</w:t>
+              <w:t xml:space="preserve">k, Alt + </w:t>
+            </w:r>
+            <w:r>
+              <w:rPr>
+                <w:rFonts w:ascii="Courier New" w:hAnsi="Courier New" w:cs="Courier New"/>
+                <w:sz w:val="20"/>
+                <w:szCs w:val="20"/>
+                <w:lang w:val="en-US"/>
+              </w:rPr>
+              <w:t>‘</w:t>
             </w:r>
           </w:p>
         </w:tc>
@@ -3535,15 +3706,15 @@
             <w:pPr>
               <w:jc w:val="center"/>
               <w:rPr>
-                <w:rFonts w:ascii="Times New Roman" w:hAnsi="Times New Roman" w:cs="Times New Roman"/>
-                <w:sz w:val="24"/>
-                <w:szCs w:val="24"/>
-                <w:lang w:val="en-US"/>
-              </w:rPr>
-            </w:pPr>
-            <w:r>
-              <w:rPr>
-                <w:rFonts w:ascii="Times New Roman" w:hAnsi="Times New Roman" w:cs="Times New Roman"/>
+                <w:rFonts w:ascii="Doulos SIL" w:hAnsi="Doulos SIL" w:cs="Doulos SIL"/>
+                <w:sz w:val="24"/>
+                <w:szCs w:val="24"/>
+                <w:lang w:val="en-US"/>
+              </w:rPr>
+            </w:pPr>
+            <w:r>
+              <w:rPr>
+                <w:rFonts w:ascii="Doulos SIL" w:hAnsi="Doulos SIL" w:cs="Doulos SIL"/>
                 <w:sz w:val="24"/>
                 <w:szCs w:val="24"/>
                 <w:lang w:val="en-US"/>
@@ -3637,15 +3808,15 @@
             <w:pPr>
               <w:jc w:val="center"/>
               <w:rPr>
-                <w:rFonts w:ascii="Times New Roman" w:hAnsi="Times New Roman" w:cs="Times New Roman"/>
-                <w:sz w:val="24"/>
-                <w:szCs w:val="24"/>
-                <w:lang w:val="en-US"/>
-              </w:rPr>
-            </w:pPr>
-            <w:r>
-              <w:rPr>
-                <w:rFonts w:ascii="Times New Roman" w:hAnsi="Times New Roman" w:cs="Times New Roman"/>
+                <w:rFonts w:ascii="Doulos SIL" w:hAnsi="Doulos SIL" w:cs="Doulos SIL"/>
+                <w:sz w:val="24"/>
+                <w:szCs w:val="24"/>
+                <w:lang w:val="en-US"/>
+              </w:rPr>
+            </w:pPr>
+            <w:r>
+              <w:rPr>
+                <w:rFonts w:ascii="Doulos SIL" w:hAnsi="Doulos SIL" w:cs="Doulos SIL"/>
                 <w:sz w:val="24"/>
                 <w:szCs w:val="24"/>
                 <w:lang w:val="en-US"/>
@@ -3769,14 +3940,14 @@
             <w:pPr>
               <w:jc w:val="center"/>
               <w:rPr>
-                <w:rFonts w:ascii="Times New Roman" w:hAnsi="Times New Roman" w:cs="Times New Roman"/>
-                <w:sz w:val="24"/>
-                <w:szCs w:val="24"/>
-              </w:rPr>
-            </w:pPr>
-            <w:r>
-              <w:rPr>
-                <w:rFonts w:ascii="Times New Roman" w:hAnsi="Times New Roman" w:cs="Times New Roman"/>
+                <w:rFonts w:ascii="Doulos SIL" w:hAnsi="Doulos SIL" w:cs="Doulos SIL"/>
+                <w:sz w:val="24"/>
+                <w:szCs w:val="24"/>
+              </w:rPr>
+            </w:pPr>
+            <w:r>
+              <w:rPr>
+                <w:rFonts w:ascii="Doulos SIL" w:hAnsi="Doulos SIL" w:cs="Doulos SIL"/>
                 <w:sz w:val="24"/>
                 <w:szCs w:val="24"/>
               </w:rPr>
@@ -3869,17 +4040,18 @@
             <w:pPr>
               <w:jc w:val="center"/>
               <w:rPr>
-                <w:rFonts w:ascii="Times New Roman" w:hAnsi="Times New Roman" w:cs="Times New Roman"/>
-                <w:sz w:val="24"/>
-                <w:szCs w:val="24"/>
-              </w:rPr>
-            </w:pPr>
-            <w:r>
-              <w:rPr>
-                <w:rFonts w:ascii="Times New Roman" w:hAnsi="Times New Roman" w:cs="Times New Roman"/>
-                <w:sz w:val="24"/>
-                <w:szCs w:val="24"/>
-              </w:rPr>
+                <w:rFonts w:ascii="Doulos SIL" w:hAnsi="Doulos SIL" w:cs="Doulos SIL"/>
+                <w:sz w:val="24"/>
+                <w:szCs w:val="24"/>
+              </w:rPr>
+            </w:pPr>
+            <w:r>
+              <w:rPr>
+                <w:rFonts w:ascii="Doulos SIL" w:hAnsi="Doulos SIL" w:cs="Doulos SIL"/>
+                <w:sz w:val="24"/>
+                <w:szCs w:val="24"/>
+              </w:rPr>
+              <w:lastRenderedPageBreak/>
               <w:t>c</w:t>
             </w:r>
           </w:p>
@@ -3968,21 +4140,30 @@
             <w:pPr>
               <w:jc w:val="center"/>
               <w:rPr>
-                <w:rFonts w:ascii="Times New Roman" w:hAnsi="Times New Roman" w:cs="Times New Roman"/>
-                <w:sz w:val="24"/>
-                <w:szCs w:val="24"/>
-                <w:lang w:val="en-US"/>
-              </w:rPr>
-            </w:pPr>
-            <w:r>
-              <w:rPr>
-                <w:rFonts w:ascii="Times New Roman" w:hAnsi="Times New Roman" w:cs="Times New Roman"/>
+                <w:rFonts w:ascii="Doulos SIL" w:hAnsi="Doulos SIL" w:cs="Doulos SIL"/>
+                <w:sz w:val="24"/>
+                <w:szCs w:val="24"/>
+                <w:lang w:val="en-US"/>
+              </w:rPr>
+            </w:pPr>
+            <w:r>
+              <w:rPr>
+                <w:rFonts w:ascii="Doulos SIL" w:hAnsi="Doulos SIL" w:cs="Doulos SIL"/>
                 <w:sz w:val="24"/>
                 <w:szCs w:val="24"/>
                 <w:lang w:val="en-US"/>
               </w:rPr>
               <w:t>ʒˊ</w:t>
             </w:r>
+            <w:r>
+              <w:rPr>
+                <w:rFonts w:ascii="Doulos SIL" w:hAnsi="Doulos SIL" w:cs="Doulos SIL"/>
+                <w:sz w:val="24"/>
+                <w:szCs w:val="24"/>
+                <w:lang w:val="en-US"/>
+              </w:rPr>
+              <w:t xml:space="preserve"> </w:t>
+            </w:r>
           </w:p>
         </w:tc>
         <w:tc>
@@ -3996,17 +4177,24 @@
                 <w:rFonts w:ascii="Courier New" w:hAnsi="Courier New" w:cs="Courier New"/>
                 <w:sz w:val="20"/>
                 <w:szCs w:val="20"/>
-                <w:lang w:val="en-US"/>
-              </w:rPr>
-            </w:pPr>
-            <w:r>
-              <w:rPr>
-                <w:rFonts w:ascii="Courier New" w:hAnsi="Courier New" w:cs="Courier New"/>
-                <w:sz w:val="20"/>
-                <w:szCs w:val="20"/>
-                <w:lang w:val="en-US"/>
-              </w:rPr>
-              <w:t>Alt + z, Alt + `</w:t>
+              </w:rPr>
+            </w:pPr>
+            <w:r>
+              <w:rPr>
+                <w:rFonts w:ascii="Courier New" w:hAnsi="Courier New" w:cs="Courier New"/>
+                <w:sz w:val="20"/>
+                <w:szCs w:val="20"/>
+                <w:lang w:val="en-US"/>
+              </w:rPr>
+              <w:t xml:space="preserve">Alt + z, Alt + </w:t>
+            </w:r>
+            <w:r>
+              <w:rPr>
+                <w:rFonts w:ascii="Courier New" w:hAnsi="Courier New" w:cs="Courier New"/>
+                <w:sz w:val="20"/>
+                <w:szCs w:val="20"/>
+              </w:rPr>
+              <w:t>`</w:t>
             </w:r>
           </w:p>
         </w:tc>
@@ -4056,7 +4244,16 @@
                 <w:szCs w:val="24"/>
                 <w:lang w:val="en-US"/>
               </w:rPr>
-              <w:t>Latin small letter Ezh with combining acute accent</w:t>
+              <w:t xml:space="preserve">Latin small letter Ezh with </w:t>
+            </w:r>
+            <w:r>
+              <w:rPr>
+                <w:rFonts w:ascii="Times New Roman" w:hAnsi="Times New Roman" w:cs="Times New Roman"/>
+                <w:sz w:val="24"/>
+                <w:szCs w:val="24"/>
+                <w:lang w:val="en-US"/>
+              </w:rPr>
+              <w:t>prime</w:t>
             </w:r>
           </w:p>
         </w:tc>
@@ -4070,15 +4267,15 @@
             <w:pPr>
               <w:jc w:val="center"/>
               <w:rPr>
-                <w:rFonts w:ascii="Times New Roman" w:hAnsi="Times New Roman" w:cs="Times New Roman"/>
-                <w:sz w:val="24"/>
-                <w:szCs w:val="24"/>
-                <w:lang w:val="en-US"/>
-              </w:rPr>
-            </w:pPr>
-            <w:r>
-              <w:rPr>
-                <w:rFonts w:ascii="Times New Roman" w:hAnsi="Times New Roman" w:cs="Times New Roman"/>
+                <w:rFonts w:ascii="Doulos SIL" w:hAnsi="Doulos SIL" w:cs="Doulos SIL"/>
+                <w:sz w:val="24"/>
+                <w:szCs w:val="24"/>
+                <w:lang w:val="en-US"/>
+              </w:rPr>
+            </w:pPr>
+            <w:r>
+              <w:rPr>
+                <w:rFonts w:ascii="Doulos SIL" w:hAnsi="Doulos SIL" w:cs="Doulos SIL"/>
                 <w:sz w:val="24"/>
                 <w:szCs w:val="24"/>
                 <w:lang w:val="en-US"/>
@@ -4158,7 +4355,16 @@
                 <w:szCs w:val="24"/>
                 <w:lang w:val="en-US"/>
               </w:rPr>
-              <w:t>Latin small letter C with combining acute accent</w:t>
+              <w:t xml:space="preserve">Latin small letter C with </w:t>
+            </w:r>
+            <w:r>
+              <w:rPr>
+                <w:rFonts w:ascii="Times New Roman" w:hAnsi="Times New Roman" w:cs="Times New Roman"/>
+                <w:sz w:val="24"/>
+                <w:szCs w:val="24"/>
+                <w:lang w:val="en-US"/>
+              </w:rPr>
+              <w:t>prime</w:t>
             </w:r>
           </w:p>
         </w:tc>
@@ -4172,15 +4378,15 @@
             <w:pPr>
               <w:jc w:val="center"/>
               <w:rPr>
-                <w:rFonts w:ascii="Times New Roman" w:hAnsi="Times New Roman" w:cs="Times New Roman"/>
-                <w:sz w:val="24"/>
-                <w:szCs w:val="24"/>
-                <w:lang w:val="en-US"/>
-              </w:rPr>
-            </w:pPr>
-            <w:r>
-              <w:rPr>
-                <w:rFonts w:ascii="Times New Roman" w:hAnsi="Times New Roman" w:cs="Times New Roman"/>
+                <w:rFonts w:ascii="Doulos SIL" w:hAnsi="Doulos SIL" w:cs="Doulos SIL"/>
+                <w:sz w:val="24"/>
+                <w:szCs w:val="24"/>
+                <w:lang w:val="en-US"/>
+              </w:rPr>
+            </w:pPr>
+            <w:r>
+              <w:rPr>
+                <w:rFonts w:ascii="Doulos SIL" w:hAnsi="Doulos SIL" w:cs="Doulos SIL"/>
                 <w:sz w:val="24"/>
                 <w:szCs w:val="24"/>
                 <w:lang w:val="en-US"/>
@@ -4274,15 +4480,15 @@
             <w:pPr>
               <w:jc w:val="center"/>
               <w:rPr>
-                <w:rFonts w:ascii="Times New Roman" w:hAnsi="Times New Roman" w:cs="Times New Roman"/>
-                <w:sz w:val="24"/>
-                <w:szCs w:val="24"/>
-                <w:lang w:val="en-US"/>
-              </w:rPr>
-            </w:pPr>
-            <w:r>
-              <w:rPr>
-                <w:rFonts w:ascii="Times New Roman" w:hAnsi="Times New Roman" w:cs="Times New Roman"/>
+                <w:rFonts w:ascii="Doulos SIL" w:hAnsi="Doulos SIL" w:cs="Doulos SIL"/>
+                <w:sz w:val="24"/>
+                <w:szCs w:val="24"/>
+                <w:lang w:val="en-US"/>
+              </w:rPr>
+            </w:pPr>
+            <w:r>
+              <w:rPr>
+                <w:rFonts w:ascii="Doulos SIL" w:hAnsi="Doulos SIL" w:cs="Doulos SIL"/>
                 <w:sz w:val="24"/>
                 <w:szCs w:val="24"/>
                 <w:lang w:val="en-US"/>
@@ -4376,26 +4582,15 @@
             <w:pPr>
               <w:jc w:val="center"/>
               <w:rPr>
-                <w:rFonts w:ascii="Times New Roman" w:hAnsi="Times New Roman" w:cs="Times New Roman"/>
-                <w:sz w:val="24"/>
-                <w:szCs w:val="24"/>
-                <w:lang w:val="en-US"/>
-              </w:rPr>
-            </w:pPr>
-          </w:p>
-          <w:p>
-            <w:pPr>
-              <w:jc w:val="center"/>
-              <w:rPr>
-                <w:rFonts w:ascii="Times New Roman" w:hAnsi="Times New Roman" w:cs="Times New Roman"/>
-                <w:sz w:val="24"/>
-                <w:szCs w:val="24"/>
-                <w:lang w:val="en-US"/>
-              </w:rPr>
-            </w:pPr>
-            <w:r>
-              <w:rPr>
-                <w:rFonts w:ascii="Times New Roman" w:hAnsi="Times New Roman" w:cs="Times New Roman"/>
+                <w:rFonts w:ascii="Doulos SIL" w:hAnsi="Doulos SIL" w:cs="Doulos SIL"/>
+                <w:sz w:val="24"/>
+                <w:szCs w:val="24"/>
+                <w:lang w:val="en-US"/>
+              </w:rPr>
+            </w:pPr>
+            <w:r>
+              <w:rPr>
+                <w:rFonts w:ascii="Doulos SIL" w:hAnsi="Doulos SIL" w:cs="Doulos SIL"/>
                 <w:sz w:val="24"/>
                 <w:szCs w:val="24"/>
                 <w:lang w:val="en-US"/>
@@ -4418,17 +4613,6 @@
                 <w:lang w:val="en-US"/>
               </w:rPr>
             </w:pPr>
-          </w:p>
-          <w:p>
-            <w:pPr>
-              <w:jc w:val="center"/>
-              <w:rPr>
-                <w:rFonts w:ascii="Courier New" w:hAnsi="Courier New" w:cs="Courier New"/>
-                <w:sz w:val="20"/>
-                <w:szCs w:val="20"/>
-                <w:lang w:val="en-US"/>
-              </w:rPr>
-            </w:pPr>
             <w:r>
               <w:rPr>
                 <w:rFonts w:ascii="Courier New" w:hAnsi="Courier New" w:cs="Courier New"/>
@@ -4454,17 +4638,6 @@
                 <w:lang w:val="en-US"/>
               </w:rPr>
             </w:pPr>
-          </w:p>
-          <w:p>
-            <w:pPr>
-              <w:jc w:val="center"/>
-              <w:rPr>
-                <w:rFonts w:ascii="Times New Roman" w:hAnsi="Times New Roman" w:cs="Times New Roman"/>
-                <w:sz w:val="24"/>
-                <w:szCs w:val="24"/>
-                <w:lang w:val="en-US"/>
-              </w:rPr>
-            </w:pPr>
             <w:r>
               <w:rPr>
                 <w:rFonts w:ascii="Times New Roman" w:hAnsi="Times New Roman" w:cs="Times New Roman"/>
@@ -4497,16 +4670,16 @@
                 <w:szCs w:val="24"/>
                 <w:lang w:val="en-US"/>
               </w:rPr>
-              <w:t xml:space="preserve">Latin small letter Ezh with caron and </w:t>
-            </w:r>
-            <w:r>
-              <w:rPr>
-                <w:rFonts w:ascii="Times New Roman" w:hAnsi="Times New Roman" w:cs="Times New Roman"/>
-                <w:sz w:val="24"/>
-                <w:szCs w:val="24"/>
-                <w:lang w:val="en-US"/>
-              </w:rPr>
-              <w:t>combining acute accent</w:t>
+              <w:t>Latin small letter Ezh with caron and</w:t>
+            </w:r>
+            <w:r>
+              <w:rPr>
+                <w:rFonts w:ascii="Times New Roman" w:hAnsi="Times New Roman" w:cs="Times New Roman"/>
+                <w:sz w:val="24"/>
+                <w:szCs w:val="24"/>
+                <w:lang w:val="en-US"/>
+              </w:rPr>
+              <w:t xml:space="preserve"> prime</w:t>
             </w:r>
           </w:p>
         </w:tc>
@@ -4520,15 +4693,15 @@
             <w:pPr>
               <w:jc w:val="center"/>
               <w:rPr>
-                <w:rFonts w:ascii="Times New Roman" w:hAnsi="Times New Roman" w:cs="Times New Roman"/>
-                <w:sz w:val="24"/>
-                <w:szCs w:val="24"/>
-                <w:lang w:val="en-US"/>
-              </w:rPr>
-            </w:pPr>
-            <w:r>
-              <w:rPr>
-                <w:rFonts w:ascii="Times New Roman" w:hAnsi="Times New Roman" w:cs="Times New Roman"/>
+                <w:rFonts w:ascii="Doulos SIL" w:hAnsi="Doulos SIL" w:cs="Doulos SIL"/>
+                <w:sz w:val="24"/>
+                <w:szCs w:val="24"/>
+                <w:lang w:val="en-US"/>
+              </w:rPr>
+            </w:pPr>
+            <w:r>
+              <w:rPr>
+                <w:rFonts w:ascii="Doulos SIL" w:hAnsi="Doulos SIL" w:cs="Doulos SIL"/>
                 <w:sz w:val="24"/>
                 <w:szCs w:val="24"/>
                 <w:lang w:val="en-US"/>
@@ -4609,6 +4782,15 @@
                 <w:lang w:val="en-US"/>
               </w:rPr>
               <w:t xml:space="preserve">Latin small letter C with caron and </w:t>
+            </w:r>
+            <w:r>
+              <w:rPr>
+                <w:rFonts w:ascii="Times New Roman" w:hAnsi="Times New Roman" w:cs="Times New Roman"/>
+                <w:sz w:val="24"/>
+                <w:szCs w:val="24"/>
+                <w:lang w:val="en-US"/>
+              </w:rPr>
+              <w:t>prime</w:t>
             </w:r>
           </w:p>
         </w:tc>
@@ -4622,15 +4804,15 @@
             <w:pPr>
               <w:jc w:val="center"/>
               <w:rPr>
-                <w:rFonts w:ascii="Times New Roman" w:hAnsi="Times New Roman" w:cs="Times New Roman"/>
-                <w:sz w:val="24"/>
-                <w:szCs w:val="24"/>
-                <w:lang w:val="en-US"/>
-              </w:rPr>
-            </w:pPr>
-            <w:r>
-              <w:rPr>
-                <w:rFonts w:ascii="Times New Roman" w:hAnsi="Times New Roman" w:cs="Times New Roman"/>
+                <w:rFonts w:ascii="Doulos SIL" w:hAnsi="Doulos SIL" w:cs="Doulos SIL"/>
+                <w:sz w:val="24"/>
+                <w:szCs w:val="24"/>
+                <w:lang w:val="en-US"/>
+              </w:rPr>
+            </w:pPr>
+            <w:r>
+              <w:rPr>
+                <w:rFonts w:ascii="Doulos SIL" w:hAnsi="Doulos SIL" w:cs="Doulos SIL"/>
                 <w:sz w:val="24"/>
                 <w:szCs w:val="24"/>
                 <w:lang w:val="en-US"/>
@@ -4660,7 +4842,16 @@
                 <w:szCs w:val="20"/>
                 <w:lang w:val="en-US"/>
               </w:rPr>
-              <w:t>Alt + z, Alt + ‘</w:t>
+              <w:t xml:space="preserve">Alt + z, Alt + </w:t>
+            </w:r>
+            <w:r>
+              <w:rPr>
+                <w:rFonts w:ascii="Courier New" w:hAnsi="Courier New" w:cs="Courier New"/>
+                <w:sz w:val="20"/>
+                <w:szCs w:val="20"/>
+                <w:lang w:val="en-US"/>
+              </w:rPr>
+              <w:t>‘</w:t>
             </w:r>
           </w:p>
         </w:tc>
@@ -4710,7 +4901,16 @@
                 <w:szCs w:val="24"/>
                 <w:lang w:val="en-US"/>
               </w:rPr>
-              <w:t>Latin small letter Ezh with acute</w:t>
+              <w:t xml:space="preserve">Latin small letter Ezh with </w:t>
+            </w:r>
+            <w:r>
+              <w:rPr>
+                <w:rFonts w:ascii="Times New Roman" w:hAnsi="Times New Roman" w:cs="Times New Roman"/>
+                <w:sz w:val="24"/>
+                <w:szCs w:val="24"/>
+                <w:lang w:val="en-US"/>
+              </w:rPr>
+              <w:t>combining acute accent</w:t>
             </w:r>
           </w:p>
         </w:tc>
@@ -4724,15 +4924,15 @@
             <w:pPr>
               <w:jc w:val="center"/>
               <w:rPr>
-                <w:rFonts w:ascii="Times New Roman" w:hAnsi="Times New Roman" w:cs="Times New Roman"/>
-                <w:sz w:val="24"/>
-                <w:szCs w:val="24"/>
-                <w:lang w:val="en-US"/>
-              </w:rPr>
-            </w:pPr>
-            <w:r>
-              <w:rPr>
-                <w:rFonts w:ascii="Times New Roman" w:hAnsi="Times New Roman" w:cs="Times New Roman"/>
+                <w:rFonts w:ascii="Doulos SIL" w:hAnsi="Doulos SIL" w:cs="Doulos SIL"/>
+                <w:sz w:val="24"/>
+                <w:szCs w:val="24"/>
+                <w:lang w:val="en-US"/>
+              </w:rPr>
+            </w:pPr>
+            <w:r>
+              <w:rPr>
+                <w:rFonts w:ascii="Doulos SIL" w:hAnsi="Doulos SIL" w:cs="Doulos SIL"/>
                 <w:sz w:val="24"/>
                 <w:szCs w:val="24"/>
                 <w:lang w:val="en-US"/>
@@ -4812,7 +5012,16 @@
                 <w:szCs w:val="24"/>
                 <w:lang w:val="en-US"/>
               </w:rPr>
-              <w:t>Latin small letter C with acute</w:t>
+              <w:t>Latin small letter C with</w:t>
+            </w:r>
+            <w:r>
+              <w:rPr>
+                <w:rFonts w:ascii="Times New Roman" w:hAnsi="Times New Roman" w:cs="Times New Roman"/>
+                <w:sz w:val="24"/>
+                <w:szCs w:val="24"/>
+                <w:lang w:val="en-US"/>
+              </w:rPr>
+              <w:t xml:space="preserve"> combining acute accent</w:t>
             </w:r>
           </w:p>
         </w:tc>
@@ -4855,15 +5064,15 @@
             <w:pPr>
               <w:jc w:val="center"/>
               <w:rPr>
-                <w:rFonts w:ascii="Times New Roman" w:hAnsi="Times New Roman" w:cs="Times New Roman"/>
-                <w:sz w:val="24"/>
-                <w:szCs w:val="24"/>
-                <w:lang w:val="en-US"/>
-              </w:rPr>
-            </w:pPr>
-            <w:r>
-              <w:rPr>
-                <w:rFonts w:ascii="Times New Roman" w:hAnsi="Times New Roman" w:cs="Times New Roman"/>
+                <w:rFonts w:ascii="Doulos SIL" w:hAnsi="Doulos SIL" w:cs="Doulos SIL"/>
+                <w:sz w:val="24"/>
+                <w:szCs w:val="24"/>
+                <w:lang w:val="en-US"/>
+              </w:rPr>
+            </w:pPr>
+            <w:r>
+              <w:rPr>
+                <w:rFonts w:ascii="Doulos SIL" w:hAnsi="Doulos SIL" w:cs="Doulos SIL"/>
                 <w:sz w:val="24"/>
                 <w:szCs w:val="24"/>
                 <w:lang w:val="en-US"/>
@@ -4957,20 +5166,19 @@
             <w:pPr>
               <w:jc w:val="center"/>
               <w:rPr>
-                <w:rFonts w:ascii="Times New Roman" w:hAnsi="Times New Roman" w:cs="Times New Roman"/>
-                <w:sz w:val="24"/>
-                <w:szCs w:val="24"/>
-                <w:lang w:val="en-US"/>
-              </w:rPr>
-            </w:pPr>
-            <w:r>
-              <w:rPr>
-                <w:rFonts w:ascii="Times New Roman" w:hAnsi="Times New Roman" w:cs="Times New Roman"/>
-                <w:sz w:val="24"/>
-                <w:szCs w:val="24"/>
-                <w:lang w:val="en-US"/>
-              </w:rPr>
-              <w:lastRenderedPageBreak/>
+                <w:rFonts w:ascii="Doulos SIL" w:hAnsi="Doulos SIL" w:cs="Doulos SIL"/>
+                <w:sz w:val="24"/>
+                <w:szCs w:val="24"/>
+                <w:lang w:val="en-US"/>
+              </w:rPr>
+            </w:pPr>
+            <w:r>
+              <w:rPr>
+                <w:rFonts w:ascii="Doulos SIL" w:hAnsi="Doulos SIL" w:cs="Doulos SIL"/>
+                <w:sz w:val="24"/>
+                <w:szCs w:val="24"/>
+                <w:lang w:val="en-US"/>
+              </w:rPr>
               <w:t>f</w:t>
             </w:r>
           </w:p>
@@ -5060,15 +5268,15 @@
             <w:pPr>
               <w:jc w:val="center"/>
               <w:rPr>
-                <w:rFonts w:ascii="Times New Roman" w:hAnsi="Times New Roman" w:cs="Times New Roman"/>
-                <w:sz w:val="24"/>
-                <w:szCs w:val="24"/>
-                <w:lang w:val="en-US"/>
-              </w:rPr>
-            </w:pPr>
-            <w:r>
-              <w:rPr>
-                <w:rFonts w:ascii="Times New Roman" w:hAnsi="Times New Roman" w:cs="Times New Roman"/>
+                <w:rFonts w:ascii="Doulos SIL" w:hAnsi="Doulos SIL" w:cs="Doulos SIL"/>
+                <w:sz w:val="24"/>
+                <w:szCs w:val="24"/>
+                <w:lang w:val="en-US"/>
+              </w:rPr>
+            </w:pPr>
+            <w:r>
+              <w:rPr>
+                <w:rFonts w:ascii="Doulos SIL" w:hAnsi="Doulos SIL" w:cs="Doulos SIL"/>
                 <w:sz w:val="24"/>
                 <w:szCs w:val="24"/>
                 <w:lang w:val="en-US"/>
@@ -5157,7 +5365,16 @@
                 <w:szCs w:val="24"/>
                 <w:lang w:val="en-US"/>
               </w:rPr>
-              <w:t>Latin small letter V with acute</w:t>
+              <w:t xml:space="preserve">Latin small letter V with </w:t>
+            </w:r>
+            <w:r>
+              <w:rPr>
+                <w:rFonts w:ascii="Times New Roman" w:hAnsi="Times New Roman" w:cs="Times New Roman"/>
+                <w:sz w:val="24"/>
+                <w:szCs w:val="24"/>
+                <w:lang w:val="en-US"/>
+              </w:rPr>
+              <w:t>prime</w:t>
             </w:r>
           </w:p>
         </w:tc>
@@ -5171,15 +5388,15 @@
             <w:pPr>
               <w:jc w:val="center"/>
               <w:rPr>
-                <w:rFonts w:ascii="Times New Roman" w:hAnsi="Times New Roman" w:cs="Times New Roman"/>
-                <w:sz w:val="24"/>
-                <w:szCs w:val="24"/>
-                <w:lang w:val="en-US"/>
-              </w:rPr>
-            </w:pPr>
-            <w:r>
-              <w:rPr>
-                <w:rFonts w:ascii="Times New Roman" w:hAnsi="Times New Roman" w:cs="Times New Roman"/>
+                <w:rFonts w:ascii="Doulos SIL" w:hAnsi="Doulos SIL" w:cs="Doulos SIL"/>
+                <w:sz w:val="24"/>
+                <w:szCs w:val="24"/>
+                <w:lang w:val="en-US"/>
+              </w:rPr>
+            </w:pPr>
+            <w:r>
+              <w:rPr>
+                <w:rFonts w:ascii="Doulos SIL" w:hAnsi="Doulos SIL" w:cs="Doulos SIL"/>
                 <w:sz w:val="24"/>
                 <w:szCs w:val="24"/>
                 <w:lang w:val="en-US"/>
@@ -5259,7 +5476,16 @@
                 <w:szCs w:val="24"/>
                 <w:lang w:val="en-US"/>
               </w:rPr>
-              <w:t>Latin small letter F with acute</w:t>
+              <w:t xml:space="preserve">Latin small letter F with </w:t>
+            </w:r>
+            <w:r>
+              <w:rPr>
+                <w:rFonts w:ascii="Times New Roman" w:hAnsi="Times New Roman" w:cs="Times New Roman"/>
+                <w:sz w:val="24"/>
+                <w:szCs w:val="24"/>
+                <w:lang w:val="en-US"/>
+              </w:rPr>
+              <w:t>prime</w:t>
             </w:r>
           </w:p>
         </w:tc>
@@ -5273,15 +5499,15 @@
             <w:pPr>
               <w:jc w:val="center"/>
               <w:rPr>
-                <w:rFonts w:ascii="Times New Roman" w:hAnsi="Times New Roman" w:cs="Times New Roman"/>
-                <w:sz w:val="24"/>
-                <w:szCs w:val="24"/>
-                <w:lang w:val="en-US"/>
-              </w:rPr>
-            </w:pPr>
-            <w:r>
-              <w:rPr>
-                <w:rFonts w:ascii="Times New Roman" w:hAnsi="Times New Roman" w:cs="Times New Roman"/>
+                <w:rFonts w:ascii="Doulos SIL" w:hAnsi="Doulos SIL" w:cs="Doulos SIL"/>
+                <w:sz w:val="24"/>
+                <w:szCs w:val="24"/>
+                <w:lang w:val="en-US"/>
+              </w:rPr>
+            </w:pPr>
+            <w:r>
+              <w:rPr>
+                <w:rFonts w:ascii="Doulos SIL" w:hAnsi="Doulos SIL" w:cs="Doulos SIL"/>
                 <w:sz w:val="24"/>
                 <w:szCs w:val="24"/>
                 <w:lang w:val="en-US"/>
@@ -5375,15 +5601,15 @@
             <w:pPr>
               <w:jc w:val="center"/>
               <w:rPr>
-                <w:rFonts w:ascii="Times New Roman" w:hAnsi="Times New Roman" w:cs="Times New Roman"/>
-                <w:sz w:val="24"/>
-                <w:szCs w:val="24"/>
-                <w:lang w:val="en-US"/>
-              </w:rPr>
-            </w:pPr>
-            <w:r>
-              <w:rPr>
-                <w:rFonts w:ascii="Times New Roman" w:hAnsi="Times New Roman" w:cs="Times New Roman"/>
+                <w:rFonts w:ascii="Doulos SIL" w:hAnsi="Doulos SIL" w:cs="Doulos SIL"/>
+                <w:sz w:val="24"/>
+                <w:szCs w:val="24"/>
+                <w:lang w:val="en-US"/>
+              </w:rPr>
+            </w:pPr>
+            <w:r>
+              <w:rPr>
+                <w:rFonts w:ascii="Doulos SIL" w:hAnsi="Doulos SIL" w:cs="Doulos SIL"/>
                 <w:sz w:val="24"/>
                 <w:szCs w:val="24"/>
                 <w:lang w:val="en-US"/>
@@ -5477,15 +5703,15 @@
             <w:pPr>
               <w:jc w:val="center"/>
               <w:rPr>
-                <w:rFonts w:ascii="Times New Roman" w:hAnsi="Times New Roman" w:cs="Times New Roman"/>
-                <w:sz w:val="24"/>
-                <w:szCs w:val="24"/>
-                <w:lang w:val="en-US"/>
-              </w:rPr>
-            </w:pPr>
-            <w:r>
-              <w:rPr>
-                <w:rFonts w:ascii="Times New Roman" w:hAnsi="Times New Roman" w:cs="Times New Roman"/>
+                <w:rFonts w:ascii="Doulos SIL" w:hAnsi="Doulos SIL" w:cs="Doulos SIL"/>
+                <w:sz w:val="24"/>
+                <w:szCs w:val="24"/>
+                <w:lang w:val="en-US"/>
+              </w:rPr>
+            </w:pPr>
+            <w:r>
+              <w:rPr>
+                <w:rFonts w:ascii="Doulos SIL" w:hAnsi="Doulos SIL" w:cs="Doulos SIL"/>
                 <w:sz w:val="24"/>
                 <w:szCs w:val="24"/>
                 <w:lang w:val="en-US"/>
@@ -5574,7 +5800,7 @@
                 <w:szCs w:val="24"/>
                 <w:lang w:val="en-US"/>
               </w:rPr>
-              <w:t>combining acute accent</w:t>
+              <w:t>prime</w:t>
             </w:r>
           </w:p>
         </w:tc>
@@ -5588,15 +5814,15 @@
             <w:pPr>
               <w:jc w:val="center"/>
               <w:rPr>
-                <w:rFonts w:ascii="Times New Roman" w:hAnsi="Times New Roman" w:cs="Times New Roman"/>
-                <w:sz w:val="24"/>
-                <w:szCs w:val="24"/>
-                <w:lang w:val="en-US"/>
-              </w:rPr>
-            </w:pPr>
-            <w:r>
-              <w:rPr>
-                <w:rFonts w:ascii="Times New Roman" w:hAnsi="Times New Roman" w:cs="Times New Roman"/>
+                <w:rFonts w:ascii="Doulos SIL" w:hAnsi="Doulos SIL" w:cs="Doulos SIL"/>
+                <w:sz w:val="24"/>
+                <w:szCs w:val="24"/>
+                <w:lang w:val="en-US"/>
+              </w:rPr>
+            </w:pPr>
+            <w:r>
+              <w:rPr>
+                <w:rFonts w:ascii="Doulos SIL" w:hAnsi="Doulos SIL" w:cs="Doulos SIL"/>
                 <w:sz w:val="24"/>
                 <w:szCs w:val="24"/>
                 <w:lang w:val="en-US"/>
@@ -5685,7 +5911,7 @@
                 <w:szCs w:val="24"/>
                 <w:lang w:val="en-US"/>
               </w:rPr>
-              <w:t>combining acute accent</w:t>
+              <w:t>prime</w:t>
             </w:r>
           </w:p>
         </w:tc>
@@ -5699,15 +5925,15 @@
             <w:pPr>
               <w:jc w:val="center"/>
               <w:rPr>
-                <w:rFonts w:ascii="Times New Roman" w:hAnsi="Times New Roman" w:cs="Times New Roman"/>
-                <w:sz w:val="24"/>
-                <w:szCs w:val="24"/>
-                <w:lang w:val="en-US"/>
-              </w:rPr>
-            </w:pPr>
-            <w:r>
-              <w:rPr>
-                <w:rFonts w:ascii="Times New Roman" w:hAnsi="Times New Roman" w:cs="Times New Roman"/>
+                <w:rFonts w:ascii="Doulos SIL" w:hAnsi="Doulos SIL" w:cs="Doulos SIL"/>
+                <w:sz w:val="24"/>
+                <w:szCs w:val="24"/>
+                <w:lang w:val="en-US"/>
+              </w:rPr>
+            </w:pPr>
+            <w:r>
+              <w:rPr>
+                <w:rFonts w:ascii="Doulos SIL" w:hAnsi="Doulos SIL" w:cs="Doulos SIL"/>
                 <w:sz w:val="24"/>
                 <w:szCs w:val="24"/>
                 <w:lang w:val="en-US"/>
@@ -5801,15 +6027,15 @@
             <w:pPr>
               <w:jc w:val="center"/>
               <w:rPr>
-                <w:rFonts w:ascii="Times New Roman" w:hAnsi="Times New Roman" w:cs="Times New Roman"/>
-                <w:sz w:val="24"/>
-                <w:szCs w:val="24"/>
-                <w:lang w:val="en-US"/>
-              </w:rPr>
-            </w:pPr>
-            <w:r>
-              <w:rPr>
-                <w:rFonts w:ascii="Times New Roman" w:hAnsi="Times New Roman" w:cs="Times New Roman"/>
+                <w:rFonts w:ascii="Doulos SIL" w:hAnsi="Doulos SIL" w:cs="Doulos SIL"/>
+                <w:sz w:val="24"/>
+                <w:szCs w:val="24"/>
+                <w:lang w:val="en-US"/>
+              </w:rPr>
+            </w:pPr>
+            <w:r>
+              <w:rPr>
+                <w:rFonts w:ascii="Doulos SIL" w:hAnsi="Doulos SIL" w:cs="Doulos SIL"/>
                 <w:sz w:val="24"/>
                 <w:szCs w:val="24"/>
                 <w:lang w:val="en-US"/>
@@ -5903,15 +6129,15 @@
             <w:pPr>
               <w:jc w:val="center"/>
               <w:rPr>
-                <w:rFonts w:ascii="Times New Roman" w:hAnsi="Times New Roman" w:cs="Times New Roman"/>
-                <w:sz w:val="24"/>
-                <w:szCs w:val="24"/>
-                <w:lang w:val="en-US"/>
-              </w:rPr>
-            </w:pPr>
-            <w:r>
-              <w:rPr>
-                <w:rFonts w:ascii="Times New Roman" w:hAnsi="Times New Roman" w:cs="Times New Roman"/>
+                <w:rFonts w:ascii="Doulos SIL" w:hAnsi="Doulos SIL" w:cs="Doulos SIL"/>
+                <w:sz w:val="24"/>
+                <w:szCs w:val="24"/>
+                <w:lang w:val="en-US"/>
+              </w:rPr>
+            </w:pPr>
+            <w:r>
+              <w:rPr>
+                <w:rFonts w:ascii="Doulos SIL" w:hAnsi="Doulos SIL" w:cs="Doulos SIL"/>
                 <w:sz w:val="24"/>
                 <w:szCs w:val="24"/>
                 <w:lang w:val="en-US"/>
@@ -6009,7 +6235,16 @@
                 <w:szCs w:val="24"/>
                 <w:lang w:val="en-US"/>
               </w:rPr>
-              <w:t>caron and combining acute accent</w:t>
+              <w:t xml:space="preserve">caron and </w:t>
+            </w:r>
+            <w:r>
+              <w:rPr>
+                <w:rFonts w:ascii="Times New Roman" w:hAnsi="Times New Roman" w:cs="Times New Roman"/>
+                <w:sz w:val="24"/>
+                <w:szCs w:val="24"/>
+                <w:lang w:val="en-US"/>
+              </w:rPr>
+              <w:t>prime</w:t>
             </w:r>
           </w:p>
         </w:tc>
@@ -6023,15 +6258,15 @@
             <w:pPr>
               <w:jc w:val="center"/>
               <w:rPr>
-                <w:rFonts w:ascii="Times New Roman" w:hAnsi="Times New Roman" w:cs="Times New Roman"/>
-                <w:sz w:val="24"/>
-                <w:szCs w:val="24"/>
-                <w:lang w:val="en-US"/>
-              </w:rPr>
-            </w:pPr>
-            <w:r>
-              <w:rPr>
-                <w:rFonts w:ascii="Times New Roman" w:hAnsi="Times New Roman" w:cs="Times New Roman"/>
+                <w:rFonts w:ascii="Doulos SIL" w:hAnsi="Doulos SIL" w:cs="Doulos SIL"/>
+                <w:sz w:val="24"/>
+                <w:szCs w:val="24"/>
+                <w:lang w:val="en-US"/>
+              </w:rPr>
+            </w:pPr>
+            <w:r>
+              <w:rPr>
+                <w:rFonts w:ascii="Doulos SIL" w:hAnsi="Doulos SIL" w:cs="Doulos SIL"/>
                 <w:sz w:val="24"/>
                 <w:szCs w:val="24"/>
                 <w:lang w:val="en-US"/>
@@ -6129,7 +6364,16 @@
                 <w:szCs w:val="24"/>
                 <w:lang w:val="en-US"/>
               </w:rPr>
-              <w:t>caron and combining acute accent</w:t>
+              <w:t xml:space="preserve">caron and </w:t>
+            </w:r>
+            <w:r>
+              <w:rPr>
+                <w:rFonts w:ascii="Times New Roman" w:hAnsi="Times New Roman" w:cs="Times New Roman"/>
+                <w:sz w:val="24"/>
+                <w:szCs w:val="24"/>
+                <w:lang w:val="en-US"/>
+              </w:rPr>
+              <w:t>prime</w:t>
             </w:r>
           </w:p>
         </w:tc>
@@ -6143,15 +6387,15 @@
             <w:pPr>
               <w:jc w:val="center"/>
               <w:rPr>
-                <w:rFonts w:ascii="Times New Roman" w:hAnsi="Times New Roman" w:cs="Times New Roman"/>
-                <w:sz w:val="24"/>
-                <w:szCs w:val="24"/>
-                <w:lang w:val="en-US"/>
-              </w:rPr>
-            </w:pPr>
-            <w:r>
-              <w:rPr>
-                <w:rFonts w:ascii="Times New Roman" w:hAnsi="Times New Roman" w:cs="Times New Roman"/>
+                <w:rFonts w:ascii="Doulos SIL" w:hAnsi="Doulos SIL" w:cs="Doulos SIL"/>
+                <w:sz w:val="24"/>
+                <w:szCs w:val="24"/>
+                <w:lang w:val="en-US"/>
+              </w:rPr>
+            </w:pPr>
+            <w:r>
+              <w:rPr>
+                <w:rFonts w:ascii="Doulos SIL" w:hAnsi="Doulos SIL" w:cs="Doulos SIL"/>
                 <w:sz w:val="24"/>
                 <w:szCs w:val="24"/>
                 <w:lang w:val="en-US"/>
@@ -6240,7 +6484,16 @@
                 <w:szCs w:val="24"/>
                 <w:lang w:val="en-US"/>
               </w:rPr>
-              <w:t>Latin small letter Z with acute</w:t>
+              <w:t xml:space="preserve">Latin small letter Z with </w:t>
+            </w:r>
+            <w:r>
+              <w:rPr>
+                <w:rFonts w:ascii="Times New Roman" w:hAnsi="Times New Roman" w:cs="Times New Roman"/>
+                <w:sz w:val="24"/>
+                <w:szCs w:val="24"/>
+                <w:lang w:val="en-US"/>
+              </w:rPr>
+              <w:t>combining acute accent</w:t>
             </w:r>
           </w:p>
         </w:tc>
@@ -6254,15 +6507,15 @@
             <w:pPr>
               <w:jc w:val="center"/>
               <w:rPr>
-                <w:rFonts w:ascii="Times New Roman" w:hAnsi="Times New Roman" w:cs="Times New Roman"/>
-                <w:sz w:val="24"/>
-                <w:szCs w:val="24"/>
-                <w:lang w:val="en-US"/>
-              </w:rPr>
-            </w:pPr>
-            <w:r>
-              <w:rPr>
-                <w:rFonts w:ascii="Times New Roman" w:hAnsi="Times New Roman" w:cs="Times New Roman"/>
+                <w:rFonts w:ascii="Doulos SIL" w:hAnsi="Doulos SIL" w:cs="Doulos SIL"/>
+                <w:sz w:val="24"/>
+                <w:szCs w:val="24"/>
+                <w:lang w:val="en-US"/>
+              </w:rPr>
+            </w:pPr>
+            <w:r>
+              <w:rPr>
+                <w:rFonts w:ascii="Doulos SIL" w:hAnsi="Doulos SIL" w:cs="Doulos SIL"/>
                 <w:sz w:val="24"/>
                 <w:szCs w:val="24"/>
                 <w:lang w:val="en-US"/>
@@ -6351,7 +6604,16 @@
                 <w:szCs w:val="24"/>
                 <w:lang w:val="en-US"/>
               </w:rPr>
-              <w:t>Latin small letter S with acute</w:t>
+              <w:t xml:space="preserve">Latin small letter S with </w:t>
+            </w:r>
+            <w:r>
+              <w:rPr>
+                <w:rFonts w:ascii="Times New Roman" w:hAnsi="Times New Roman" w:cs="Times New Roman"/>
+                <w:sz w:val="24"/>
+                <w:szCs w:val="24"/>
+                <w:lang w:val="en-US"/>
+              </w:rPr>
+              <w:t>combining acute accent</w:t>
             </w:r>
           </w:p>
         </w:tc>
@@ -6365,15 +6627,15 @@
             <w:pPr>
               <w:jc w:val="center"/>
               <w:rPr>
-                <w:rFonts w:ascii="Times New Roman" w:hAnsi="Times New Roman" w:cs="Times New Roman"/>
-                <w:sz w:val="24"/>
-                <w:szCs w:val="24"/>
-                <w:lang w:val="en-US"/>
-              </w:rPr>
-            </w:pPr>
-            <w:r>
-              <w:rPr>
-                <w:rFonts w:ascii="Times New Roman" w:hAnsi="Times New Roman" w:cs="Times New Roman"/>
+                <w:rFonts w:ascii="Doulos SIL" w:hAnsi="Doulos SIL" w:cs="Doulos SIL"/>
+                <w:sz w:val="24"/>
+                <w:szCs w:val="24"/>
+                <w:lang w:val="en-US"/>
+              </w:rPr>
+            </w:pPr>
+            <w:r>
+              <w:rPr>
+                <w:rFonts w:ascii="Doulos SIL" w:hAnsi="Doulos SIL" w:cs="Doulos SIL"/>
                 <w:sz w:val="24"/>
                 <w:szCs w:val="24"/>
                 <w:lang w:val="en-US"/>
@@ -6467,15 +6729,15 @@
             <w:pPr>
               <w:jc w:val="center"/>
               <w:rPr>
-                <w:rFonts w:ascii="Times New Roman" w:hAnsi="Times New Roman" w:cs="Times New Roman"/>
-                <w:sz w:val="24"/>
-                <w:szCs w:val="24"/>
-                <w:lang w:val="en-US"/>
-              </w:rPr>
-            </w:pPr>
-            <w:r>
-              <w:rPr>
-                <w:rFonts w:ascii="Times New Roman" w:hAnsi="Times New Roman" w:cs="Times New Roman"/>
+                <w:rFonts w:ascii="Doulos SIL" w:hAnsi="Doulos SIL" w:cs="Doulos SIL"/>
+                <w:sz w:val="24"/>
+                <w:szCs w:val="24"/>
+                <w:lang w:val="en-US"/>
+              </w:rPr>
+            </w:pPr>
+            <w:r>
+              <w:rPr>
+                <w:rFonts w:ascii="Doulos SIL" w:hAnsi="Doulos SIL" w:cs="Doulos SIL"/>
                 <w:sz w:val="24"/>
                 <w:szCs w:val="24"/>
                 <w:lang w:val="en-US"/>
@@ -6569,15 +6831,15 @@
             <w:pPr>
               <w:jc w:val="center"/>
               <w:rPr>
-                <w:rFonts w:ascii="Times New Roman" w:hAnsi="Times New Roman" w:cs="Times New Roman"/>
-                <w:sz w:val="24"/>
-                <w:szCs w:val="24"/>
-                <w:lang w:val="en-US"/>
-              </w:rPr>
-            </w:pPr>
-            <w:r>
-              <w:rPr>
-                <w:rFonts w:ascii="Times New Roman" w:hAnsi="Times New Roman" w:cs="Times New Roman"/>
+                <w:rFonts w:ascii="Doulos SIL" w:hAnsi="Doulos SIL" w:cs="Doulos SIL"/>
+                <w:sz w:val="24"/>
+                <w:szCs w:val="24"/>
+                <w:lang w:val="en-US"/>
+              </w:rPr>
+            </w:pPr>
+            <w:r>
+              <w:rPr>
+                <w:rFonts w:ascii="Doulos SIL" w:hAnsi="Doulos SIL" w:cs="Doulos SIL"/>
                 <w:sz w:val="24"/>
                 <w:szCs w:val="24"/>
                 <w:lang w:val="en-US"/>
@@ -6657,7 +6919,16 @@
                 <w:szCs w:val="24"/>
                 <w:lang w:val="en-US"/>
               </w:rPr>
-              <w:t>Greek small letter Gamma with combining acute accent</w:t>
+              <w:t xml:space="preserve">Greek small letter Gamma with </w:t>
+            </w:r>
+            <w:r>
+              <w:rPr>
+                <w:rFonts w:ascii="Times New Roman" w:hAnsi="Times New Roman" w:cs="Times New Roman"/>
+                <w:sz w:val="24"/>
+                <w:szCs w:val="24"/>
+                <w:lang w:val="en-US"/>
+              </w:rPr>
+              <w:t>prime</w:t>
             </w:r>
           </w:p>
         </w:tc>
@@ -6671,15 +6942,15 @@
             <w:pPr>
               <w:jc w:val="center"/>
               <w:rPr>
-                <w:rFonts w:ascii="Times New Roman" w:hAnsi="Times New Roman" w:cs="Times New Roman"/>
-                <w:sz w:val="24"/>
-                <w:szCs w:val="24"/>
-                <w:lang w:val="en-US"/>
-              </w:rPr>
-            </w:pPr>
-            <w:r>
-              <w:rPr>
-                <w:rFonts w:ascii="Times New Roman" w:hAnsi="Times New Roman" w:cs="Times New Roman"/>
+                <w:rFonts w:ascii="Doulos SIL" w:hAnsi="Doulos SIL" w:cs="Doulos SIL"/>
+                <w:sz w:val="24"/>
+                <w:szCs w:val="24"/>
+                <w:lang w:val="en-US"/>
+              </w:rPr>
+            </w:pPr>
+            <w:r>
+              <w:rPr>
+                <w:rFonts w:ascii="Doulos SIL" w:hAnsi="Doulos SIL" w:cs="Doulos SIL"/>
                 <w:sz w:val="24"/>
                 <w:szCs w:val="24"/>
                 <w:lang w:val="en-US"/>
@@ -6759,7 +7030,16 @@
                 <w:szCs w:val="24"/>
                 <w:lang w:val="en-US"/>
               </w:rPr>
-              <w:t>Greek small letter Chi with combining acute accent</w:t>
+              <w:t xml:space="preserve">Greek small letter Chi with </w:t>
+            </w:r>
+            <w:r>
+              <w:rPr>
+                <w:rFonts w:ascii="Times New Roman" w:hAnsi="Times New Roman" w:cs="Times New Roman"/>
+                <w:sz w:val="24"/>
+                <w:szCs w:val="24"/>
+                <w:lang w:val="en-US"/>
+              </w:rPr>
+              <w:t>prime</w:t>
             </w:r>
           </w:p>
         </w:tc>
@@ -6800,15 +7080,15 @@
             <w:pPr>
               <w:jc w:val="center"/>
               <w:rPr>
-                <w:rFonts w:ascii="Times New Roman" w:hAnsi="Times New Roman" w:cs="Times New Roman"/>
-                <w:sz w:val="24"/>
-                <w:szCs w:val="24"/>
-                <w:lang w:val="en-US"/>
-              </w:rPr>
-            </w:pPr>
-            <w:r>
-              <w:rPr>
-                <w:rFonts w:ascii="Times New Roman" w:hAnsi="Times New Roman" w:cs="Times New Roman"/>
+                <w:rFonts w:ascii="Doulos SIL" w:hAnsi="Doulos SIL" w:cs="Doulos SIL"/>
+                <w:sz w:val="24"/>
+                <w:szCs w:val="24"/>
+                <w:lang w:val="en-US"/>
+              </w:rPr>
+            </w:pPr>
+            <w:r>
+              <w:rPr>
+                <w:rFonts w:ascii="Doulos SIL" w:hAnsi="Doulos SIL" w:cs="Doulos SIL"/>
                 <w:sz w:val="24"/>
                 <w:szCs w:val="24"/>
                 <w:lang w:val="en-US"/>
@@ -6902,14 +7182,14 @@
             <w:pPr>
               <w:jc w:val="center"/>
               <w:rPr>
-                <w:rFonts w:ascii="Times New Roman" w:hAnsi="Times New Roman" w:cs="Times New Roman"/>
-                <w:sz w:val="24"/>
-                <w:szCs w:val="24"/>
-              </w:rPr>
-            </w:pPr>
-            <w:r>
-              <w:rPr>
-                <w:rFonts w:ascii="Times New Roman" w:hAnsi="Times New Roman" w:cs="Times New Roman"/>
+                <w:rFonts w:ascii="Doulos SIL" w:hAnsi="Doulos SIL" w:cs="Doulos SIL"/>
+                <w:sz w:val="24"/>
+                <w:szCs w:val="24"/>
+              </w:rPr>
+            </w:pPr>
+            <w:r>
+              <w:rPr>
+                <w:rFonts w:ascii="Doulos SIL" w:hAnsi="Doulos SIL" w:cs="Doulos SIL"/>
                 <w:sz w:val="24"/>
                 <w:szCs w:val="24"/>
                 <w:lang w:val="en-US"/>
@@ -6918,7 +7198,7 @@
             </w:r>
             <w:r>
               <w:rPr>
-                <w:rFonts w:ascii="Times New Roman" w:hAnsi="Times New Roman" w:cs="Times New Roman"/>
+                <w:rFonts w:ascii="Doulos SIL" w:hAnsi="Doulos SIL" w:cs="Doulos SIL"/>
                 <w:sz w:val="24"/>
                 <w:szCs w:val="24"/>
               </w:rPr>
@@ -7011,15 +7291,15 @@
             <w:pPr>
               <w:jc w:val="center"/>
               <w:rPr>
-                <w:rFonts w:ascii="Times New Roman" w:hAnsi="Times New Roman" w:cs="Times New Roman"/>
-                <w:sz w:val="24"/>
-                <w:szCs w:val="24"/>
-                <w:lang w:val="en-US"/>
-              </w:rPr>
-            </w:pPr>
-            <w:r>
-              <w:rPr>
-                <w:rFonts w:ascii="Times New Roman" w:hAnsi="Times New Roman" w:cs="Times New Roman"/>
+                <w:rFonts w:ascii="Doulos SIL" w:hAnsi="Doulos SIL" w:cs="Doulos SIL"/>
+                <w:sz w:val="24"/>
+                <w:szCs w:val="24"/>
+                <w:lang w:val="en-US"/>
+              </w:rPr>
+            </w:pPr>
+            <w:r>
+              <w:rPr>
+                <w:rFonts w:ascii="Doulos SIL" w:hAnsi="Doulos SIL" w:cs="Doulos SIL"/>
                 <w:sz w:val="24"/>
                 <w:szCs w:val="24"/>
                 <w:lang w:val="en-US"/>
@@ -7108,7 +7388,7 @@
                 <w:szCs w:val="24"/>
                 <w:lang w:val="en-US"/>
               </w:rPr>
-              <w:t>combining acute accent</w:t>
+              <w:t>prime</w:t>
             </w:r>
           </w:p>
         </w:tc>
@@ -7122,15 +7402,15 @@
             <w:pPr>
               <w:jc w:val="center"/>
               <w:rPr>
-                <w:rFonts w:ascii="Times New Roman" w:hAnsi="Times New Roman" w:cs="Times New Roman"/>
-                <w:sz w:val="24"/>
-                <w:szCs w:val="24"/>
-                <w:lang w:val="en-US"/>
-              </w:rPr>
-            </w:pPr>
-            <w:r>
-              <w:rPr>
-                <w:rFonts w:ascii="Times New Roman" w:hAnsi="Times New Roman" w:cs="Times New Roman"/>
+                <w:rFonts w:ascii="Doulos SIL" w:hAnsi="Doulos SIL" w:cs="Doulos SIL"/>
+                <w:sz w:val="24"/>
+                <w:szCs w:val="24"/>
+                <w:lang w:val="en-US"/>
+              </w:rPr>
+            </w:pPr>
+            <w:r>
+              <w:rPr>
+                <w:rFonts w:ascii="Doulos SIL" w:hAnsi="Doulos SIL" w:cs="Doulos SIL"/>
                 <w:sz w:val="24"/>
                 <w:szCs w:val="24"/>
                 <w:lang w:val="en-US"/>
@@ -7210,7 +7490,16 @@
                 <w:szCs w:val="24"/>
                 <w:lang w:val="en-US"/>
               </w:rPr>
-              <w:t>Latin small letter M with comma below combining acute accent</w:t>
+              <w:t xml:space="preserve">Latin small letter M with comma below </w:t>
+            </w:r>
+            <w:r>
+              <w:rPr>
+                <w:rFonts w:ascii="Times New Roman" w:hAnsi="Times New Roman" w:cs="Times New Roman"/>
+                <w:sz w:val="24"/>
+                <w:szCs w:val="24"/>
+                <w:lang w:val="en-US"/>
+              </w:rPr>
+              <w:t>and prime</w:t>
             </w:r>
           </w:p>
         </w:tc>
@@ -7224,15 +7513,15 @@
             <w:pPr>
               <w:jc w:val="center"/>
               <w:rPr>
-                <w:rFonts w:ascii="Times New Roman" w:hAnsi="Times New Roman" w:cs="Times New Roman"/>
-                <w:sz w:val="24"/>
-                <w:szCs w:val="24"/>
-                <w:lang w:val="en-US"/>
-              </w:rPr>
-            </w:pPr>
-            <w:r>
-              <w:rPr>
-                <w:rFonts w:ascii="Times New Roman" w:hAnsi="Times New Roman" w:cs="Times New Roman"/>
+                <w:rFonts w:ascii="Doulos SIL" w:hAnsi="Doulos SIL" w:cs="Doulos SIL"/>
+                <w:sz w:val="24"/>
+                <w:szCs w:val="24"/>
+                <w:lang w:val="en-US"/>
+              </w:rPr>
+            </w:pPr>
+            <w:r>
+              <w:rPr>
+                <w:rFonts w:ascii="Doulos SIL" w:hAnsi="Doulos SIL" w:cs="Doulos SIL"/>
                 <w:sz w:val="24"/>
                 <w:szCs w:val="24"/>
                 <w:lang w:val="en-US"/>
@@ -7326,15 +7615,15 @@
             <w:pPr>
               <w:jc w:val="center"/>
               <w:rPr>
-                <w:rFonts w:ascii="Times New Roman" w:hAnsi="Times New Roman" w:cs="Times New Roman"/>
-                <w:sz w:val="24"/>
-                <w:szCs w:val="24"/>
-                <w:lang w:val="en-US"/>
-              </w:rPr>
-            </w:pPr>
-            <w:r>
-              <w:rPr>
-                <w:rFonts w:ascii="Times New Roman" w:hAnsi="Times New Roman" w:cs="Times New Roman"/>
+                <w:rFonts w:ascii="Doulos SIL" w:hAnsi="Doulos SIL" w:cs="Doulos SIL"/>
+                <w:sz w:val="24"/>
+                <w:szCs w:val="24"/>
+                <w:lang w:val="en-US"/>
+              </w:rPr>
+            </w:pPr>
+            <w:r>
+              <w:rPr>
+                <w:rFonts w:ascii="Doulos SIL" w:hAnsi="Doulos SIL" w:cs="Doulos SIL"/>
                 <w:sz w:val="24"/>
                 <w:szCs w:val="24"/>
                 <w:lang w:val="en-US"/>
@@ -7446,15 +7735,15 @@
             <w:pPr>
               <w:jc w:val="center"/>
               <w:rPr>
-                <w:rFonts w:ascii="Times New Roman" w:hAnsi="Times New Roman" w:cs="Times New Roman"/>
-                <w:sz w:val="24"/>
-                <w:szCs w:val="24"/>
-                <w:lang w:val="en-US"/>
-              </w:rPr>
-            </w:pPr>
-            <w:r>
-              <w:rPr>
-                <w:rFonts w:ascii="Times New Roman" w:hAnsi="Times New Roman" w:cs="Times New Roman"/>
+                <w:rFonts w:ascii="Doulos SIL" w:hAnsi="Doulos SIL" w:cs="Doulos SIL"/>
+                <w:sz w:val="24"/>
+                <w:szCs w:val="24"/>
+                <w:lang w:val="en-US"/>
+              </w:rPr>
+            </w:pPr>
+            <w:r>
+              <w:rPr>
+                <w:rFonts w:ascii="Doulos SIL" w:hAnsi="Doulos SIL" w:cs="Doulos SIL"/>
                 <w:sz w:val="24"/>
                 <w:szCs w:val="24"/>
                 <w:lang w:val="en-US"/>
@@ -7543,7 +7832,7 @@
                 <w:szCs w:val="24"/>
                 <w:lang w:val="en-US"/>
               </w:rPr>
-              <w:t>combining acute accent</w:t>
+              <w:t>prime</w:t>
             </w:r>
           </w:p>
         </w:tc>
@@ -7557,15 +7846,15 @@
             <w:pPr>
               <w:jc w:val="center"/>
               <w:rPr>
-                <w:rFonts w:ascii="Times New Roman" w:hAnsi="Times New Roman" w:cs="Times New Roman"/>
-                <w:sz w:val="24"/>
-                <w:szCs w:val="24"/>
-                <w:lang w:val="en-US"/>
-              </w:rPr>
-            </w:pPr>
-            <w:r>
-              <w:rPr>
-                <w:rFonts w:ascii="Times New Roman" w:hAnsi="Times New Roman" w:cs="Times New Roman"/>
+                <w:rFonts w:ascii="Doulos SIL" w:hAnsi="Doulos SIL" w:cs="Doulos SIL"/>
+                <w:sz w:val="24"/>
+                <w:szCs w:val="24"/>
+                <w:lang w:val="en-US"/>
+              </w:rPr>
+            </w:pPr>
+            <w:r>
+              <w:rPr>
+                <w:rFonts w:ascii="Doulos SIL" w:hAnsi="Doulos SIL" w:cs="Doulos SIL"/>
                 <w:sz w:val="24"/>
                 <w:szCs w:val="24"/>
                 <w:lang w:val="en-US"/>
@@ -7662,18 +7951,16 @@
             <w:pPr>
               <w:jc w:val="center"/>
               <w:rPr>
-                <w:rFonts w:ascii="Times New Roman" w:hAnsi="Times New Roman" w:cs="Times New Roman"/>
-                <w:sz w:val="24"/>
-                <w:szCs w:val="24"/>
-                <w:lang w:val="en-US"/>
-              </w:rPr>
-            </w:pPr>
-            <w:r>
-              <w:rPr>
-                <w:rFonts w:ascii="Times New Roman" w:hAnsi="Times New Roman" w:cs="Times New Roman"/>
-                <w:sz w:val="24"/>
-                <w:szCs w:val="24"/>
-                <w:lang w:val="en-US"/>
+                <w:rFonts w:ascii="Doulos SIL" w:hAnsi="Doulos SIL" w:cs="Doulos SIL"/>
+                <w:sz w:val="24"/>
+                <w:szCs w:val="24"/>
+              </w:rPr>
+            </w:pPr>
+            <w:r>
+              <w:rPr>
+                <w:rFonts w:ascii="Doulos SIL" w:hAnsi="Doulos SIL" w:cs="Doulos SIL"/>
+                <w:sz w:val="24"/>
+                <w:szCs w:val="24"/>
               </w:rPr>
               <w:t>ṇ̩</w:t>
             </w:r>
@@ -7750,7 +8037,25 @@
                 <w:szCs w:val="24"/>
                 <w:lang w:val="en-US"/>
               </w:rPr>
-              <w:t>Latin small letter N dot and vertical line below</w:t>
+              <w:t xml:space="preserve">Latin small letter N </w:t>
+            </w:r>
+            <w:r>
+              <w:rPr>
+                <w:rFonts w:ascii="Times New Roman" w:hAnsi="Times New Roman" w:cs="Times New Roman"/>
+                <w:sz w:val="24"/>
+                <w:szCs w:val="24"/>
+                <w:lang w:val="en-US"/>
+              </w:rPr>
+              <w:t xml:space="preserve">with </w:t>
+            </w:r>
+            <w:r>
+              <w:rPr>
+                <w:rFonts w:ascii="Times New Roman" w:hAnsi="Times New Roman" w:cs="Times New Roman"/>
+                <w:sz w:val="24"/>
+                <w:szCs w:val="24"/>
+                <w:lang w:val="en-US"/>
+              </w:rPr>
+              <w:t>dot and vertical line below</w:t>
             </w:r>
           </w:p>
         </w:tc>
@@ -7764,15 +8069,15 @@
             <w:pPr>
               <w:jc w:val="center"/>
               <w:rPr>
-                <w:rFonts w:ascii="Times New Roman" w:hAnsi="Times New Roman" w:cs="Times New Roman"/>
-                <w:sz w:val="24"/>
-                <w:szCs w:val="24"/>
-                <w:lang w:val="en-US"/>
-              </w:rPr>
-            </w:pPr>
-            <w:r>
-              <w:rPr>
-                <w:rFonts w:ascii="Times New Roman" w:hAnsi="Times New Roman" w:cs="Times New Roman"/>
+                <w:rFonts w:ascii="Doulos SIL" w:hAnsi="Doulos SIL" w:cs="Doulos SIL"/>
+                <w:sz w:val="24"/>
+                <w:szCs w:val="24"/>
+                <w:lang w:val="en-US"/>
+              </w:rPr>
+            </w:pPr>
+            <w:r>
+              <w:rPr>
+                <w:rFonts w:ascii="Doulos SIL" w:hAnsi="Doulos SIL" w:cs="Doulos SIL"/>
                 <w:sz w:val="24"/>
                 <w:szCs w:val="24"/>
                 <w:lang w:val="en-US"/>
@@ -7852,7 +8157,16 @@
                 <w:szCs w:val="24"/>
                 <w:lang w:val="en-US"/>
               </w:rPr>
-              <w:t>Latin small letter N with acute</w:t>
+              <w:t xml:space="preserve">Latin small letter N with </w:t>
+            </w:r>
+            <w:r>
+              <w:rPr>
+                <w:rFonts w:ascii="Times New Roman" w:hAnsi="Times New Roman" w:cs="Times New Roman"/>
+                <w:sz w:val="24"/>
+                <w:szCs w:val="24"/>
+                <w:lang w:val="en-US"/>
+              </w:rPr>
+              <w:t>combining acute accent</w:t>
             </w:r>
           </w:p>
         </w:tc>
@@ -7866,15 +8180,15 @@
             <w:pPr>
               <w:jc w:val="center"/>
               <w:rPr>
-                <w:rFonts w:ascii="Times New Roman" w:hAnsi="Times New Roman" w:cs="Times New Roman"/>
-                <w:sz w:val="24"/>
-                <w:szCs w:val="24"/>
-                <w:lang w:val="en-US"/>
-              </w:rPr>
-            </w:pPr>
-            <w:r>
-              <w:rPr>
-                <w:rFonts w:ascii="Times New Roman" w:hAnsi="Times New Roman" w:cs="Times New Roman"/>
+                <w:rFonts w:ascii="Doulos SIL" w:hAnsi="Doulos SIL" w:cs="Doulos SIL"/>
+                <w:sz w:val="24"/>
+                <w:szCs w:val="24"/>
+                <w:lang w:val="en-US"/>
+              </w:rPr>
+            </w:pPr>
+            <w:r>
+              <w:rPr>
+                <w:rFonts w:ascii="Doulos SIL" w:hAnsi="Doulos SIL" w:cs="Doulos SIL"/>
                 <w:sz w:val="24"/>
                 <w:szCs w:val="24"/>
                 <w:lang w:val="en-US"/>
@@ -7954,7 +8268,35 @@
                 <w:szCs w:val="24"/>
                 <w:lang w:val="en-US"/>
               </w:rPr>
-              <w:t>Latin small letter N with acute and comma below</w:t>
+              <w:t xml:space="preserve">Latin small letter N with </w:t>
+            </w:r>
+            <w:r>
+              <w:rPr>
+                <w:rFonts w:ascii="Times New Roman" w:hAnsi="Times New Roman" w:cs="Times New Roman"/>
+                <w:sz w:val="24"/>
+                <w:szCs w:val="24"/>
+                <w:lang w:val="en-US"/>
+              </w:rPr>
+              <w:t>combining acute accent</w:t>
+            </w:r>
+            <w:r>
+              <w:rPr>
+                <w:rFonts w:ascii="Times New Roman" w:hAnsi="Times New Roman" w:cs="Times New Roman"/>
+                <w:sz w:val="24"/>
+                <w:szCs w:val="24"/>
+                <w:lang w:val="en-US"/>
+              </w:rPr>
+              <w:t xml:space="preserve"> </w:t>
+            </w:r>
+            <w:r>
+              <w:rPr>
+                <w:rFonts w:ascii="Times New Roman" w:hAnsi="Times New Roman" w:cs="Times New Roman"/>
+                <w:sz w:val="24"/>
+                <w:szCs w:val="24"/>
+                <w:lang w:val="en-US"/>
+              </w:rPr>
+              <w:lastRenderedPageBreak/>
+              <w:t>and comma below</w:t>
             </w:r>
           </w:p>
         </w:tc>
@@ -7968,19 +8310,20 @@
             <w:pPr>
               <w:jc w:val="center"/>
               <w:rPr>
-                <w:rFonts w:ascii="Times New Roman" w:hAnsi="Times New Roman" w:cs="Times New Roman"/>
-                <w:sz w:val="24"/>
-                <w:szCs w:val="24"/>
-                <w:lang w:val="en-US"/>
-              </w:rPr>
-            </w:pPr>
-            <w:r>
-              <w:rPr>
-                <w:rFonts w:ascii="Times New Roman" w:hAnsi="Times New Roman" w:cs="Times New Roman"/>
-                <w:sz w:val="24"/>
-                <w:szCs w:val="24"/>
-                <w:lang w:val="en-US"/>
-              </w:rPr>
+                <w:rFonts w:ascii="Doulos SIL" w:hAnsi="Doulos SIL" w:cs="Doulos SIL"/>
+                <w:sz w:val="24"/>
+                <w:szCs w:val="24"/>
+                <w:lang w:val="en-US"/>
+              </w:rPr>
+            </w:pPr>
+            <w:r>
+              <w:rPr>
+                <w:rFonts w:ascii="Doulos SIL" w:hAnsi="Doulos SIL" w:cs="Doulos SIL"/>
+                <w:sz w:val="24"/>
+                <w:szCs w:val="24"/>
+                <w:lang w:val="en-US"/>
+              </w:rPr>
+              <w:lastRenderedPageBreak/>
               <w:t>ŋ</w:t>
             </w:r>
           </w:p>
@@ -8070,15 +8413,15 @@
             <w:pPr>
               <w:jc w:val="center"/>
               <w:rPr>
-                <w:rFonts w:ascii="Times New Roman" w:hAnsi="Times New Roman" w:cs="Times New Roman"/>
-                <w:sz w:val="24"/>
-                <w:szCs w:val="24"/>
-                <w:lang w:val="en-US"/>
-              </w:rPr>
-            </w:pPr>
-            <w:r>
-              <w:rPr>
-                <w:rFonts w:ascii="Times New Roman" w:hAnsi="Times New Roman" w:cs="Times New Roman"/>
+                <w:rFonts w:ascii="Doulos SIL" w:hAnsi="Doulos SIL" w:cs="Doulos SIL"/>
+                <w:sz w:val="24"/>
+                <w:szCs w:val="24"/>
+                <w:lang w:val="en-US"/>
+              </w:rPr>
+            </w:pPr>
+            <w:r>
+              <w:rPr>
+                <w:rFonts w:ascii="Doulos SIL" w:hAnsi="Doulos SIL" w:cs="Doulos SIL"/>
                 <w:sz w:val="24"/>
                 <w:szCs w:val="24"/>
                 <w:lang w:val="en-US"/>
@@ -8185,7 +8528,7 @@
                 <w:szCs w:val="24"/>
                 <w:lang w:val="en-US"/>
               </w:rPr>
-              <w:t>combining acute accent</w:t>
+              <w:t>prime</w:t>
             </w:r>
           </w:p>
         </w:tc>
@@ -8199,29 +8542,19 @@
             <w:pPr>
               <w:jc w:val="center"/>
               <w:rPr>
-                <w:rFonts w:ascii="Times New Roman" w:hAnsi="Times New Roman" w:cs="Times New Roman"/>
-                <w:sz w:val="24"/>
-                <w:szCs w:val="24"/>
-              </w:rPr>
-            </w:pPr>
-            <w:r>
-              <w:rPr>
-                <w:rFonts w:ascii="Times New Roman" w:hAnsi="Times New Roman" w:cs="Times New Roman"/>
+                <w:rFonts w:ascii="Doulos SIL" w:hAnsi="Doulos SIL" w:cs="Doulos SIL"/>
+                <w:sz w:val="24"/>
+                <w:szCs w:val="24"/>
+              </w:rPr>
+            </w:pPr>
+            <w:r>
+              <w:rPr>
+                <w:rFonts w:ascii="Doulos SIL" w:hAnsi="Doulos SIL" w:cs="Doulos SIL"/>
                 <w:sz w:val="24"/>
                 <w:szCs w:val="24"/>
               </w:rPr>
               <w:t>ŋ̩</w:t>
             </w:r>
-          </w:p>
-          <w:p>
-            <w:pPr>
-              <w:jc w:val="center"/>
-              <w:rPr>
-                <w:rFonts w:ascii="Times New Roman" w:hAnsi="Times New Roman" w:cs="Times New Roman"/>
-                <w:sz w:val="24"/>
-                <w:szCs w:val="24"/>
-              </w:rPr>
-            </w:pPr>
           </w:p>
         </w:tc>
         <w:tc>
@@ -8312,15 +8645,15 @@
             <w:pPr>
               <w:jc w:val="center"/>
               <w:rPr>
-                <w:rFonts w:ascii="Times New Roman" w:hAnsi="Times New Roman" w:cs="Times New Roman"/>
-                <w:sz w:val="24"/>
-                <w:szCs w:val="24"/>
-                <w:lang w:val="en-US"/>
-              </w:rPr>
-            </w:pPr>
-            <w:r>
-              <w:rPr>
-                <w:rFonts w:ascii="Times New Roman" w:hAnsi="Times New Roman" w:cs="Times New Roman"/>
+                <w:rFonts w:ascii="Doulos SIL" w:hAnsi="Doulos SIL" w:cs="Doulos SIL"/>
+                <w:sz w:val="24"/>
+                <w:szCs w:val="24"/>
+                <w:lang w:val="en-US"/>
+              </w:rPr>
+            </w:pPr>
+            <w:r>
+              <w:rPr>
+                <w:rFonts w:ascii="Doulos SIL" w:hAnsi="Doulos SIL" w:cs="Doulos SIL"/>
                 <w:sz w:val="24"/>
                 <w:szCs w:val="24"/>
                 <w:lang w:val="en-US"/>
@@ -8400,7 +8733,16 @@
                 <w:szCs w:val="24"/>
                 <w:lang w:val="en-US"/>
               </w:rPr>
-              <w:t>Latin small letter Eng with vertical line below and combining acute accent</w:t>
+              <w:t xml:space="preserve">Latin small letter Eng with vertical line below and </w:t>
+            </w:r>
+            <w:r>
+              <w:rPr>
+                <w:rFonts w:ascii="Times New Roman" w:hAnsi="Times New Roman" w:cs="Times New Roman"/>
+                <w:sz w:val="24"/>
+                <w:szCs w:val="24"/>
+                <w:lang w:val="en-US"/>
+              </w:rPr>
+              <w:t>prime</w:t>
             </w:r>
           </w:p>
         </w:tc>
@@ -8457,14 +8799,14 @@
             <w:pPr>
               <w:jc w:val="center"/>
               <w:rPr>
-                <w:rFonts w:ascii="Times New Roman" w:hAnsi="Times New Roman" w:cs="Times New Roman"/>
-                <w:sz w:val="24"/>
-                <w:szCs w:val="24"/>
-              </w:rPr>
-            </w:pPr>
-            <w:r>
-              <w:rPr>
-                <w:rFonts w:ascii="Times New Roman" w:hAnsi="Times New Roman" w:cs="Times New Roman"/>
+                <w:rFonts w:ascii="Doulos SIL" w:hAnsi="Doulos SIL" w:cs="Doulos SIL"/>
+                <w:sz w:val="24"/>
+                <w:szCs w:val="24"/>
+              </w:rPr>
+            </w:pPr>
+            <w:r>
+              <w:rPr>
+                <w:rFonts w:ascii="Doulos SIL" w:hAnsi="Doulos SIL" w:cs="Doulos SIL"/>
                 <w:sz w:val="24"/>
                 <w:szCs w:val="24"/>
               </w:rPr>
@@ -8557,15 +8899,15 @@
             <w:pPr>
               <w:jc w:val="center"/>
               <w:rPr>
-                <w:rFonts w:ascii="Times New Roman" w:hAnsi="Times New Roman" w:cs="Times New Roman"/>
-                <w:sz w:val="24"/>
-                <w:szCs w:val="24"/>
-                <w:lang w:val="en-US"/>
-              </w:rPr>
-            </w:pPr>
-            <w:r>
-              <w:rPr>
-                <w:rFonts w:ascii="Times New Roman" w:hAnsi="Times New Roman" w:cs="Times New Roman"/>
+                <w:rFonts w:ascii="Doulos SIL" w:hAnsi="Doulos SIL" w:cs="Doulos SIL"/>
+                <w:sz w:val="24"/>
+                <w:szCs w:val="24"/>
+                <w:lang w:val="en-US"/>
+              </w:rPr>
+            </w:pPr>
+            <w:r>
+              <w:rPr>
+                <w:rFonts w:ascii="Doulos SIL" w:hAnsi="Doulos SIL" w:cs="Doulos SIL"/>
                 <w:sz w:val="24"/>
                 <w:szCs w:val="24"/>
                 <w:lang w:val="en-US"/>
@@ -8659,15 +9001,15 @@
             <w:pPr>
               <w:jc w:val="center"/>
               <w:rPr>
-                <w:rFonts w:ascii="Times New Roman" w:hAnsi="Times New Roman" w:cs="Times New Roman"/>
-                <w:sz w:val="24"/>
-                <w:szCs w:val="24"/>
-                <w:lang w:val="en-US"/>
-              </w:rPr>
-            </w:pPr>
-            <w:r>
-              <w:rPr>
-                <w:rFonts w:ascii="Times New Roman" w:hAnsi="Times New Roman" w:cs="Times New Roman"/>
+                <w:rFonts w:ascii="Doulos SIL" w:hAnsi="Doulos SIL" w:cs="Doulos SIL"/>
+                <w:sz w:val="24"/>
+                <w:szCs w:val="24"/>
+                <w:lang w:val="en-US"/>
+              </w:rPr>
+            </w:pPr>
+            <w:r>
+              <w:rPr>
+                <w:rFonts w:ascii="Doulos SIL" w:hAnsi="Doulos SIL" w:cs="Doulos SIL"/>
                 <w:sz w:val="24"/>
                 <w:szCs w:val="24"/>
                 <w:lang w:val="en-US"/>
@@ -8756,7 +9098,7 @@
                 <w:szCs w:val="24"/>
                 <w:lang w:val="en-US"/>
               </w:rPr>
-              <w:t>combining acute accent</w:t>
+              <w:t>prime</w:t>
             </w:r>
           </w:p>
         </w:tc>
@@ -8770,15 +9112,15 @@
             <w:pPr>
               <w:jc w:val="center"/>
               <w:rPr>
-                <w:rFonts w:ascii="Times New Roman" w:hAnsi="Times New Roman" w:cs="Times New Roman"/>
-                <w:sz w:val="24"/>
-                <w:szCs w:val="24"/>
-                <w:lang w:val="en-US"/>
-              </w:rPr>
-            </w:pPr>
-            <w:r>
-              <w:rPr>
-                <w:rFonts w:ascii="Times New Roman" w:hAnsi="Times New Roman" w:cs="Times New Roman"/>
+                <w:rFonts w:ascii="Doulos SIL" w:hAnsi="Doulos SIL" w:cs="Doulos SIL"/>
+                <w:sz w:val="24"/>
+                <w:szCs w:val="24"/>
+                <w:lang w:val="en-US"/>
+              </w:rPr>
+            </w:pPr>
+            <w:r>
+              <w:rPr>
+                <w:rFonts w:ascii="Doulos SIL" w:hAnsi="Doulos SIL" w:cs="Doulos SIL"/>
                 <w:sz w:val="24"/>
                 <w:szCs w:val="24"/>
                 <w:lang w:val="en-US"/>
@@ -8875,7 +9217,16 @@
                 <w:szCs w:val="24"/>
                 <w:lang w:val="en-US"/>
               </w:rPr>
-              <w:t>comma below and combining acute accent</w:t>
+              <w:t xml:space="preserve">comma below and </w:t>
+            </w:r>
+            <w:r>
+              <w:rPr>
+                <w:rFonts w:ascii="Times New Roman" w:hAnsi="Times New Roman" w:cs="Times New Roman"/>
+                <w:sz w:val="24"/>
+                <w:szCs w:val="24"/>
+                <w:lang w:val="en-US"/>
+              </w:rPr>
+              <w:t>prime</w:t>
             </w:r>
           </w:p>
         </w:tc>
@@ -8929,14 +9280,14 @@
             <w:pPr>
               <w:jc w:val="center"/>
               <w:rPr>
-                <w:rFonts w:ascii="Times New Roman" w:hAnsi="Times New Roman" w:cs="Times New Roman"/>
-                <w:sz w:val="24"/>
-                <w:szCs w:val="24"/>
-              </w:rPr>
-            </w:pPr>
-            <w:r>
-              <w:rPr>
-                <w:rFonts w:ascii="Times New Roman" w:hAnsi="Times New Roman" w:cs="Times New Roman"/>
+                <w:rFonts w:ascii="Doulos SIL" w:hAnsi="Doulos SIL" w:cs="Doulos SIL"/>
+                <w:sz w:val="24"/>
+                <w:szCs w:val="24"/>
+              </w:rPr>
+            </w:pPr>
+            <w:r>
+              <w:rPr>
+                <w:rFonts w:ascii="Doulos SIL" w:hAnsi="Doulos SIL" w:cs="Doulos SIL"/>
                 <w:sz w:val="24"/>
                 <w:szCs w:val="24"/>
               </w:rPr>
@@ -9029,15 +9380,15 @@
             <w:pPr>
               <w:jc w:val="center"/>
               <w:rPr>
-                <w:rFonts w:ascii="Times New Roman" w:hAnsi="Times New Roman" w:cs="Times New Roman"/>
-                <w:sz w:val="24"/>
-                <w:szCs w:val="24"/>
-                <w:lang w:val="en-US"/>
-              </w:rPr>
-            </w:pPr>
-            <w:r>
-              <w:rPr>
-                <w:rFonts w:ascii="Times New Roman" w:hAnsi="Times New Roman" w:cs="Times New Roman"/>
+                <w:rFonts w:ascii="Doulos SIL" w:hAnsi="Doulos SIL" w:cs="Doulos SIL"/>
+                <w:sz w:val="24"/>
+                <w:szCs w:val="24"/>
+                <w:lang w:val="en-US"/>
+              </w:rPr>
+            </w:pPr>
+            <w:r>
+              <w:rPr>
+                <w:rFonts w:ascii="Doulos SIL" w:hAnsi="Doulos SIL" w:cs="Doulos SIL"/>
                 <w:sz w:val="24"/>
                 <w:szCs w:val="24"/>
                 <w:lang w:val="en-US"/>
@@ -9131,15 +9482,15 @@
             <w:pPr>
               <w:jc w:val="center"/>
               <w:rPr>
-                <w:rFonts w:ascii="Times New Roman" w:hAnsi="Times New Roman" w:cs="Times New Roman"/>
-                <w:sz w:val="24"/>
-                <w:szCs w:val="24"/>
-                <w:lang w:val="en-US"/>
-              </w:rPr>
-            </w:pPr>
-            <w:r>
-              <w:rPr>
-                <w:rFonts w:ascii="Times New Roman" w:hAnsi="Times New Roman" w:cs="Times New Roman"/>
+                <w:rFonts w:ascii="Doulos SIL" w:hAnsi="Doulos SIL" w:cs="Doulos SIL"/>
+                <w:sz w:val="24"/>
+                <w:szCs w:val="24"/>
+                <w:lang w:val="en-US"/>
+              </w:rPr>
+            </w:pPr>
+            <w:r>
+              <w:rPr>
+                <w:rFonts w:ascii="Doulos SIL" w:hAnsi="Doulos SIL" w:cs="Doulos SIL"/>
                 <w:sz w:val="24"/>
                 <w:szCs w:val="24"/>
                 <w:lang w:val="en-US"/>
@@ -9228,7 +9579,7 @@
                 <w:szCs w:val="24"/>
                 <w:lang w:val="en-US"/>
               </w:rPr>
-              <w:t>combining acute accent</w:t>
+              <w:t>prime</w:t>
             </w:r>
           </w:p>
         </w:tc>
@@ -9242,15 +9593,15 @@
             <w:pPr>
               <w:jc w:val="center"/>
               <w:rPr>
-                <w:rFonts w:ascii="Times New Roman" w:hAnsi="Times New Roman" w:cs="Times New Roman"/>
-                <w:sz w:val="24"/>
-                <w:szCs w:val="24"/>
-                <w:lang w:val="en-US"/>
-              </w:rPr>
-            </w:pPr>
-            <w:r>
-              <w:rPr>
-                <w:rFonts w:ascii="Times New Roman" w:hAnsi="Times New Roman" w:cs="Times New Roman"/>
+                <w:rFonts w:ascii="Doulos SIL" w:hAnsi="Doulos SIL" w:cs="Doulos SIL"/>
+                <w:sz w:val="24"/>
+                <w:szCs w:val="24"/>
+                <w:lang w:val="en-US"/>
+              </w:rPr>
+            </w:pPr>
+            <w:r>
+              <w:rPr>
+                <w:rFonts w:ascii="Doulos SIL" w:hAnsi="Doulos SIL" w:cs="Doulos SIL"/>
                 <w:sz w:val="24"/>
                 <w:szCs w:val="24"/>
                 <w:lang w:val="en-US"/>
@@ -9366,7 +9717,7 @@
                 <w:szCs w:val="24"/>
                 <w:lang w:val="en-US"/>
               </w:rPr>
-              <w:t>combining acute accent</w:t>
+              <w:t>prime</w:t>
             </w:r>
           </w:p>
         </w:tc>
@@ -9396,7 +9747,6 @@
                 <w:szCs w:val="24"/>
                 <w:lang w:val="en-US"/>
               </w:rPr>
-              <w:lastRenderedPageBreak/>
               <w:t>ORAL SEMIVOWELS</w:t>
             </w:r>
           </w:p>
@@ -9411,14 +9761,14 @@
             <w:pPr>
               <w:jc w:val="center"/>
               <w:rPr>
-                <w:rFonts w:ascii="Times New Roman" w:hAnsi="Times New Roman" w:cs="Times New Roman"/>
-                <w:sz w:val="24"/>
-                <w:szCs w:val="24"/>
-              </w:rPr>
-            </w:pPr>
-            <w:r>
-              <w:rPr>
-                <w:rFonts w:ascii="Times New Roman" w:hAnsi="Times New Roman" w:cs="Times New Roman"/>
+                <w:rFonts w:ascii="Doulos SIL" w:hAnsi="Doulos SIL" w:cs="Doulos SIL"/>
+                <w:sz w:val="24"/>
+                <w:szCs w:val="24"/>
+              </w:rPr>
+            </w:pPr>
+            <w:r>
+              <w:rPr>
+                <w:rFonts w:ascii="Doulos SIL" w:hAnsi="Doulos SIL" w:cs="Doulos SIL"/>
                 <w:sz w:val="24"/>
                 <w:szCs w:val="24"/>
               </w:rPr>
@@ -9511,15 +9861,15 @@
             <w:pPr>
               <w:jc w:val="center"/>
               <w:rPr>
-                <w:rFonts w:ascii="Times New Roman" w:hAnsi="Times New Roman" w:cs="Times New Roman"/>
-                <w:sz w:val="24"/>
-                <w:szCs w:val="24"/>
-                <w:lang w:val="en-US"/>
-              </w:rPr>
-            </w:pPr>
-            <w:r>
-              <w:rPr>
-                <w:rFonts w:ascii="Times New Roman" w:hAnsi="Times New Roman" w:cs="Times New Roman"/>
+                <w:rFonts w:ascii="Doulos SIL" w:hAnsi="Doulos SIL" w:cs="Doulos SIL"/>
+                <w:sz w:val="24"/>
+                <w:szCs w:val="24"/>
+                <w:lang w:val="en-US"/>
+              </w:rPr>
+            </w:pPr>
+            <w:r>
+              <w:rPr>
+                <w:rFonts w:ascii="Doulos SIL" w:hAnsi="Doulos SIL" w:cs="Doulos SIL"/>
                 <w:sz w:val="24"/>
                 <w:szCs w:val="24"/>
                 <w:lang w:val="en-US"/>
@@ -9613,15 +9963,15 @@
             <w:pPr>
               <w:jc w:val="center"/>
               <w:rPr>
-                <w:rFonts w:ascii="Times New Roman" w:hAnsi="Times New Roman" w:cs="Times New Roman"/>
-                <w:sz w:val="24"/>
-                <w:szCs w:val="24"/>
-                <w:lang w:val="en-US"/>
-              </w:rPr>
-            </w:pPr>
-            <w:r>
-              <w:rPr>
-                <w:rFonts w:ascii="Times New Roman" w:hAnsi="Times New Roman" w:cs="Times New Roman"/>
+                <w:rFonts w:ascii="Doulos SIL" w:hAnsi="Doulos SIL" w:cs="Doulos SIL"/>
+                <w:sz w:val="24"/>
+                <w:szCs w:val="24"/>
+                <w:lang w:val="en-US"/>
+              </w:rPr>
+            </w:pPr>
+            <w:r>
+              <w:rPr>
+                <w:rFonts w:ascii="Doulos SIL" w:hAnsi="Doulos SIL" w:cs="Doulos SIL"/>
                 <w:sz w:val="24"/>
                 <w:szCs w:val="24"/>
                 <w:lang w:val="en-US"/>
@@ -9715,15 +10065,15 @@
             <w:pPr>
               <w:jc w:val="center"/>
               <w:rPr>
-                <w:rFonts w:ascii="Times New Roman" w:hAnsi="Times New Roman" w:cs="Times New Roman"/>
-                <w:sz w:val="24"/>
-                <w:szCs w:val="24"/>
-                <w:lang w:val="en-US"/>
-              </w:rPr>
-            </w:pPr>
-            <w:r>
-              <w:rPr>
-                <w:rFonts w:ascii="Times New Roman" w:hAnsi="Times New Roman" w:cs="Times New Roman"/>
+                <w:rFonts w:ascii="Doulos SIL" w:hAnsi="Doulos SIL" w:cs="Doulos SIL"/>
+                <w:sz w:val="24"/>
+                <w:szCs w:val="24"/>
+                <w:lang w:val="en-US"/>
+              </w:rPr>
+            </w:pPr>
+            <w:r>
+              <w:rPr>
+                <w:rFonts w:ascii="Doulos SIL" w:hAnsi="Doulos SIL" w:cs="Doulos SIL"/>
                 <w:sz w:val="24"/>
                 <w:szCs w:val="24"/>
                 <w:lang w:val="en-US"/>
@@ -9803,7 +10153,25 @@
                 <w:szCs w:val="24"/>
                 <w:lang w:val="en-US"/>
               </w:rPr>
-              <w:t>Latin small letter U with comma and inverted breve below</w:t>
+              <w:t xml:space="preserve">Latin small letter U with </w:t>
+            </w:r>
+            <w:r>
+              <w:rPr>
+                <w:rFonts w:ascii="Times New Roman" w:hAnsi="Times New Roman" w:cs="Times New Roman"/>
+                <w:sz w:val="24"/>
+                <w:szCs w:val="24"/>
+                <w:lang w:val="en-US"/>
+              </w:rPr>
+              <w:t>prime</w:t>
+            </w:r>
+            <w:r>
+              <w:rPr>
+                <w:rFonts w:ascii="Times New Roman" w:hAnsi="Times New Roman" w:cs="Times New Roman"/>
+                <w:sz w:val="24"/>
+                <w:szCs w:val="24"/>
+                <w:lang w:val="en-US"/>
+              </w:rPr>
+              <w:t xml:space="preserve"> and inverted breve below</w:t>
             </w:r>
           </w:p>
         </w:tc>
@@ -9847,15 +10215,15 @@
             <w:pPr>
               <w:jc w:val="center"/>
               <w:rPr>
-                <w:rFonts w:ascii="Times New Roman" w:hAnsi="Times New Roman" w:cs="Times New Roman"/>
-                <w:sz w:val="24"/>
-                <w:szCs w:val="24"/>
-                <w:lang w:val="en-US"/>
-              </w:rPr>
-            </w:pPr>
-            <w:r>
-              <w:rPr>
-                <w:rFonts w:ascii="Times New Roman" w:hAnsi="Times New Roman" w:cs="Times New Roman"/>
+                <w:rFonts w:ascii="Doulos SIL" w:hAnsi="Doulos SIL" w:cs="Doulos SIL"/>
+                <w:sz w:val="24"/>
+                <w:szCs w:val="24"/>
+                <w:lang w:val="en-US"/>
+              </w:rPr>
+            </w:pPr>
+            <w:r>
+              <w:rPr>
+                <w:rFonts w:ascii="Doulos SIL" w:hAnsi="Doulos SIL" w:cs="Doulos SIL"/>
                 <w:sz w:val="24"/>
                 <w:szCs w:val="24"/>
                 <w:lang w:val="en-US"/>
@@ -9949,20 +10317,27 @@
             <w:pPr>
               <w:jc w:val="center"/>
               <w:rPr>
-                <w:rFonts w:ascii="Times New Roman" w:hAnsi="Times New Roman" w:cs="Times New Roman"/>
-                <w:sz w:val="24"/>
-                <w:szCs w:val="24"/>
-                <w:lang w:val="en-US"/>
-              </w:rPr>
-            </w:pPr>
-            <w:r>
-              <w:rPr>
-                <w:rFonts w:ascii="Times New Roman" w:hAnsi="Times New Roman" w:cs="Times New Roman"/>
-                <w:sz w:val="24"/>
-                <w:szCs w:val="24"/>
-                <w:lang w:val="en-US"/>
-              </w:rPr>
-              <w:t>ũ̦</w:t>
+                <w:rFonts w:ascii="Doulos SIL" w:hAnsi="Doulos SIL" w:cs="Doulos SIL"/>
+                <w:sz w:val="24"/>
+                <w:szCs w:val="24"/>
+              </w:rPr>
+            </w:pPr>
+            <w:r>
+              <w:rPr>
+                <w:rFonts w:ascii="Doulos SIL" w:hAnsi="Doulos SIL" w:cs="Doulos SIL"/>
+                <w:sz w:val="24"/>
+                <w:szCs w:val="24"/>
+                <w:lang w:val="en-US"/>
+              </w:rPr>
+              <w:t>ũ</w:t>
+            </w:r>
+            <w:r>
+              <w:rPr>
+                <w:rFonts w:ascii="Doulos SIL" w:hAnsi="Doulos SIL" w:cs="Doulos SIL"/>
+                <w:sz w:val="24"/>
+                <w:szCs w:val="24"/>
+              </w:rPr>
+              <w:t>̯</w:t>
             </w:r>
           </w:p>
         </w:tc>
@@ -10082,14 +10457,14 @@
               <w:spacing w:line="276" w:lineRule="auto"/>
               <w:jc w:val="center"/>
               <w:rPr>
-                <w:rFonts w:ascii="Times New Roman" w:hAnsi="Times New Roman" w:cs="Times New Roman"/>
-                <w:sz w:val="24"/>
-                <w:szCs w:val="24"/>
-              </w:rPr>
-            </w:pPr>
-            <w:r>
-              <w:rPr>
-                <w:rFonts w:ascii="Times New Roman" w:hAnsi="Times New Roman" w:cs="Times New Roman"/>
+                <w:rFonts w:ascii="Doulos SIL" w:hAnsi="Doulos SIL" w:cs="Doulos SIL"/>
+                <w:sz w:val="24"/>
+                <w:szCs w:val="24"/>
+              </w:rPr>
+            </w:pPr>
+            <w:r>
+              <w:rPr>
+                <w:rFonts w:ascii="Doulos SIL" w:hAnsi="Doulos SIL" w:cs="Doulos SIL"/>
                 <w:sz w:val="24"/>
                 <w:szCs w:val="24"/>
               </w:rPr>
@@ -10191,15 +10566,15 @@
             <w:pPr>
               <w:jc w:val="center"/>
               <w:rPr>
-                <w:rFonts w:ascii="Times New Roman" w:hAnsi="Times New Roman" w:cs="Times New Roman"/>
-                <w:sz w:val="24"/>
-                <w:szCs w:val="24"/>
-                <w:lang w:val="en-US"/>
-              </w:rPr>
-            </w:pPr>
-            <w:r>
-              <w:rPr>
-                <w:rFonts w:ascii="Times New Roman" w:hAnsi="Times New Roman" w:cs="Times New Roman"/>
+                <w:rFonts w:ascii="Doulos SIL" w:hAnsi="Doulos SIL" w:cs="Doulos SIL"/>
+                <w:sz w:val="24"/>
+                <w:szCs w:val="24"/>
+                <w:lang w:val="en-US"/>
+              </w:rPr>
+            </w:pPr>
+            <w:r>
+              <w:rPr>
+                <w:rFonts w:ascii="Doulos SIL" w:hAnsi="Doulos SIL" w:cs="Doulos SIL"/>
                 <w:sz w:val="24"/>
                 <w:szCs w:val="24"/>
                 <w:lang w:val="en-US"/>
@@ -10279,7 +10654,25 @@
                 <w:szCs w:val="24"/>
                 <w:lang w:val="en-US"/>
               </w:rPr>
-              <w:t xml:space="preserve">Combinig </w:t>
+              <w:t>Combin</w:t>
+            </w:r>
+            <w:r>
+              <w:rPr>
+                <w:rFonts w:ascii="Times New Roman" w:hAnsi="Times New Roman" w:cs="Times New Roman"/>
+                <w:sz w:val="24"/>
+                <w:szCs w:val="24"/>
+                <w:lang w:val="en-US"/>
+              </w:rPr>
+              <w:t>in</w:t>
+            </w:r>
+            <w:r>
+              <w:rPr>
+                <w:rFonts w:ascii="Times New Roman" w:hAnsi="Times New Roman" w:cs="Times New Roman"/>
+                <w:sz w:val="24"/>
+                <w:szCs w:val="24"/>
+                <w:lang w:val="en-US"/>
+              </w:rPr>
+              <w:t xml:space="preserve">g </w:t>
             </w:r>
             <w:r>
               <w:rPr>
@@ -10311,15 +10704,15 @@
             <w:pPr>
               <w:jc w:val="center"/>
               <w:rPr>
-                <w:rFonts w:ascii="Times New Roman" w:hAnsi="Times New Roman" w:cs="Times New Roman"/>
-                <w:sz w:val="24"/>
-                <w:szCs w:val="24"/>
-                <w:lang w:val="en-US"/>
-              </w:rPr>
-            </w:pPr>
-            <w:r>
-              <w:rPr>
-                <w:rFonts w:ascii="Times New Roman" w:hAnsi="Times New Roman" w:cs="Times New Roman"/>
+                <w:rFonts w:ascii="Doulos SIL" w:hAnsi="Doulos SIL" w:cs="Doulos SIL"/>
+                <w:sz w:val="24"/>
+                <w:szCs w:val="24"/>
+                <w:lang w:val="en-US"/>
+              </w:rPr>
+            </w:pPr>
+            <w:r>
+              <w:rPr>
+                <w:rFonts w:ascii="Doulos SIL" w:hAnsi="Doulos SIL" w:cs="Doulos SIL"/>
                 <w:sz w:val="24"/>
                 <w:szCs w:val="24"/>
                 <w:lang w:val="en-US"/>
@@ -10408,16 +10801,16 @@
                 <w:szCs w:val="24"/>
                 <w:lang w:val="en-US"/>
               </w:rPr>
-              <w:t>Modifier Letter Apostrophe</w:t>
-            </w:r>
-            <w:r>
-              <w:rPr>
-                <w:rFonts w:ascii="Times New Roman" w:hAnsi="Times New Roman" w:cs="Times New Roman"/>
-                <w:sz w:val="24"/>
-                <w:szCs w:val="24"/>
-                <w:lang w:val="en-US"/>
-              </w:rPr>
-              <w:t xml:space="preserve"> (Acute)</w:t>
+              <w:t xml:space="preserve">Modifier Letter </w:t>
+            </w:r>
+            <w:r>
+              <w:rPr>
+                <w:rFonts w:ascii="Times New Roman" w:hAnsi="Times New Roman" w:cs="Times New Roman"/>
+                <w:sz w:val="24"/>
+                <w:szCs w:val="24"/>
+                <w:lang w:val="en-US"/>
+              </w:rPr>
+              <w:t>Prime</w:t>
             </w:r>
           </w:p>
         </w:tc>
@@ -10431,15 +10824,15 @@
             <w:pPr>
               <w:jc w:val="center"/>
               <w:rPr>
-                <w:rFonts w:ascii="Times New Roman" w:hAnsi="Times New Roman" w:cs="Times New Roman"/>
-                <w:sz w:val="24"/>
-                <w:szCs w:val="24"/>
-                <w:lang w:val="en-US"/>
-              </w:rPr>
-            </w:pPr>
-            <w:r>
-              <w:rPr>
-                <w:rFonts w:ascii="Times New Roman" w:hAnsi="Times New Roman" w:cs="Times New Roman"/>
+                <w:rFonts w:ascii="Doulos SIL" w:hAnsi="Doulos SIL" w:cs="Doulos SIL"/>
+                <w:sz w:val="24"/>
+                <w:szCs w:val="24"/>
+                <w:lang w:val="en-US"/>
+              </w:rPr>
+            </w:pPr>
+            <w:r>
+              <w:rPr>
+                <w:rFonts w:ascii="Doulos SIL" w:hAnsi="Doulos SIL" w:cs="Doulos SIL"/>
                 <w:sz w:val="24"/>
                 <w:szCs w:val="24"/>
                 <w:lang w:val="en-US"/>
@@ -10551,15 +10944,15 @@
             <w:pPr>
               <w:jc w:val="center"/>
               <w:rPr>
-                <w:rFonts w:ascii="Times New Roman" w:hAnsi="Times New Roman" w:cs="Times New Roman"/>
-                <w:sz w:val="24"/>
-                <w:szCs w:val="24"/>
-                <w:lang w:val="en-US"/>
-              </w:rPr>
-            </w:pPr>
-            <w:r>
-              <w:rPr>
-                <w:rFonts w:ascii="Times New Roman" w:hAnsi="Times New Roman" w:cs="Times New Roman"/>
+                <w:rFonts w:ascii="Doulos SIL" w:hAnsi="Doulos SIL" w:cs="Doulos SIL"/>
+                <w:sz w:val="24"/>
+                <w:szCs w:val="24"/>
+                <w:lang w:val="en-US"/>
+              </w:rPr>
+            </w:pPr>
+            <w:r>
+              <w:rPr>
+                <w:rFonts w:ascii="Doulos SIL" w:hAnsi="Doulos SIL" w:cs="Doulos SIL"/>
                 <w:sz w:val="24"/>
                 <w:szCs w:val="24"/>
                 <w:lang w:val="en-US"/>
@@ -10662,15 +11055,15 @@
             <w:pPr>
               <w:jc w:val="center"/>
               <w:rPr>
-                <w:rFonts w:ascii="Times New Roman" w:hAnsi="Times New Roman" w:cs="Times New Roman"/>
-                <w:sz w:val="24"/>
-                <w:szCs w:val="24"/>
-                <w:lang w:val="en-US"/>
-              </w:rPr>
-            </w:pPr>
-            <w:r>
-              <w:rPr>
-                <w:rFonts w:ascii="Times New Roman" w:hAnsi="Times New Roman" w:cs="Times New Roman"/>
+                <w:rFonts w:ascii="Doulos SIL" w:hAnsi="Doulos SIL" w:cs="Doulos SIL"/>
+                <w:sz w:val="24"/>
+                <w:szCs w:val="24"/>
+                <w:lang w:val="en-US"/>
+              </w:rPr>
+            </w:pPr>
+            <w:r>
+              <w:rPr>
+                <w:rFonts w:ascii="Doulos SIL" w:hAnsi="Doulos SIL" w:cs="Doulos SIL"/>
                 <w:sz w:val="24"/>
                 <w:szCs w:val="24"/>
                 <w:lang w:val="en-US"/>
@@ -10782,15 +11175,15 @@
             <w:pPr>
               <w:jc w:val="center"/>
               <w:rPr>
-                <w:rFonts w:ascii="Times New Roman" w:hAnsi="Times New Roman" w:cs="Times New Roman"/>
-                <w:sz w:val="24"/>
-                <w:szCs w:val="24"/>
-                <w:lang w:val="en-US"/>
-              </w:rPr>
-            </w:pPr>
-            <w:r>
-              <w:rPr>
-                <w:rFonts w:ascii="Times New Roman" w:hAnsi="Times New Roman" w:cs="Times New Roman"/>
+                <w:rFonts w:ascii="Doulos SIL" w:hAnsi="Doulos SIL" w:cs="Doulos SIL"/>
+                <w:sz w:val="24"/>
+                <w:szCs w:val="24"/>
+                <w:lang w:val="en-US"/>
+              </w:rPr>
+            </w:pPr>
+            <w:r>
+              <w:rPr>
+                <w:rFonts w:ascii="Doulos SIL" w:hAnsi="Doulos SIL" w:cs="Doulos SIL"/>
                 <w:sz w:val="24"/>
                 <w:szCs w:val="24"/>
                 <w:lang w:val="en-US"/>
@@ -10902,15 +11295,15 @@
             <w:pPr>
               <w:jc w:val="center"/>
               <w:rPr>
-                <w:rFonts w:ascii="Times New Roman" w:hAnsi="Times New Roman" w:cs="Times New Roman"/>
-                <w:sz w:val="24"/>
-                <w:szCs w:val="24"/>
-                <w:lang w:val="en-US"/>
-              </w:rPr>
-            </w:pPr>
-            <w:r>
-              <w:rPr>
-                <w:rFonts w:ascii="Times New Roman" w:hAnsi="Times New Roman" w:cs="Times New Roman"/>
+                <w:rFonts w:ascii="Doulos SIL" w:hAnsi="Doulos SIL" w:cs="Doulos SIL"/>
+                <w:sz w:val="24"/>
+                <w:szCs w:val="24"/>
+                <w:lang w:val="en-US"/>
+              </w:rPr>
+            </w:pPr>
+            <w:r>
+              <w:rPr>
+                <w:rFonts w:ascii="Doulos SIL" w:hAnsi="Doulos SIL" w:cs="Doulos SIL"/>
                 <w:sz w:val="24"/>
                 <w:szCs w:val="24"/>
                 <w:lang w:val="en-US"/>
@@ -11022,15 +11415,15 @@
             <w:pPr>
               <w:jc w:val="center"/>
               <w:rPr>
-                <w:rFonts w:ascii="Times New Roman" w:hAnsi="Times New Roman" w:cs="Times New Roman"/>
-                <w:sz w:val="24"/>
-                <w:szCs w:val="24"/>
-                <w:lang w:val="en-US"/>
-              </w:rPr>
-            </w:pPr>
-            <w:r>
-              <w:rPr>
-                <w:rFonts w:ascii="Times New Roman" w:hAnsi="Times New Roman" w:cs="Times New Roman"/>
+                <w:rFonts w:ascii="Doulos SIL" w:hAnsi="Doulos SIL" w:cs="Doulos SIL"/>
+                <w:sz w:val="24"/>
+                <w:szCs w:val="24"/>
+                <w:lang w:val="en-US"/>
+              </w:rPr>
+            </w:pPr>
+            <w:r>
+              <w:rPr>
+                <w:rFonts w:ascii="Doulos SIL" w:hAnsi="Doulos SIL" w:cs="Doulos SIL"/>
                 <w:sz w:val="24"/>
                 <w:szCs w:val="24"/>
                 <w:lang w:val="en-US"/>
@@ -11160,15 +11553,15 @@
             <w:pPr>
               <w:jc w:val="center"/>
               <w:rPr>
-                <w:rFonts w:ascii="Times New Roman" w:hAnsi="Times New Roman" w:cs="Times New Roman"/>
-                <w:sz w:val="24"/>
-                <w:szCs w:val="24"/>
-                <w:lang w:val="en-US"/>
-              </w:rPr>
-            </w:pPr>
-            <w:r>
-              <w:rPr>
-                <w:rFonts w:ascii="Times New Roman" w:hAnsi="Times New Roman" w:cs="Times New Roman"/>
+                <w:rFonts w:ascii="Doulos SIL" w:hAnsi="Doulos SIL" w:cs="Doulos SIL"/>
+                <w:sz w:val="24"/>
+                <w:szCs w:val="24"/>
+                <w:lang w:val="en-US"/>
+              </w:rPr>
+            </w:pPr>
+            <w:r>
+              <w:rPr>
+                <w:rFonts w:ascii="Doulos SIL" w:hAnsi="Doulos SIL" w:cs="Doulos SIL"/>
                 <w:sz w:val="24"/>
                 <w:szCs w:val="24"/>
                 <w:lang w:val="en-US"/>
@@ -11261,15 +11654,15 @@
             <w:pPr>
               <w:jc w:val="center"/>
               <w:rPr>
-                <w:rFonts w:ascii="Times New Roman" w:hAnsi="Times New Roman" w:cs="Times New Roman"/>
-                <w:sz w:val="24"/>
-                <w:szCs w:val="24"/>
-                <w:lang w:val="en-US"/>
-              </w:rPr>
-            </w:pPr>
-            <w:r>
-              <w:rPr>
-                <w:rFonts w:ascii="Times New Roman" w:hAnsi="Times New Roman" w:cs="Times New Roman"/>
+                <w:rFonts w:ascii="Doulos SIL" w:hAnsi="Doulos SIL" w:cs="Doulos SIL"/>
+                <w:sz w:val="24"/>
+                <w:szCs w:val="24"/>
+                <w:lang w:val="en-US"/>
+              </w:rPr>
+            </w:pPr>
+            <w:r>
+              <w:rPr>
+                <w:rFonts w:ascii="Doulos SIL" w:hAnsi="Doulos SIL" w:cs="Doulos SIL"/>
                 <w:sz w:val="24"/>
                 <w:szCs w:val="24"/>
                 <w:lang w:val="en-US"/>
@@ -11372,15 +11765,15 @@
             <w:pPr>
               <w:jc w:val="center"/>
               <w:rPr>
-                <w:rFonts w:ascii="Times New Roman" w:hAnsi="Times New Roman" w:cs="Times New Roman"/>
-                <w:sz w:val="24"/>
-                <w:szCs w:val="24"/>
-                <w:lang w:val="en-US"/>
-              </w:rPr>
-            </w:pPr>
-            <w:r>
-              <w:rPr>
-                <w:rFonts w:ascii="Times New Roman" w:hAnsi="Times New Roman" w:cs="Times New Roman"/>
+                <w:rFonts w:ascii="Doulos SIL" w:hAnsi="Doulos SIL" w:cs="Doulos SIL"/>
+                <w:sz w:val="24"/>
+                <w:szCs w:val="24"/>
+                <w:lang w:val="en-US"/>
+              </w:rPr>
+            </w:pPr>
+            <w:r>
+              <w:rPr>
+                <w:rFonts w:ascii="Doulos SIL" w:hAnsi="Doulos SIL" w:cs="Doulos SIL"/>
                 <w:sz w:val="24"/>
                 <w:szCs w:val="24"/>
                 <w:lang w:val="en-US"/>
@@ -11620,10 +12013,11 @@
     </w:p>
     <w:p>
       <w:pPr>
-        <w:ind w:left="-851" w:right="-142"/>
+        <w:ind w:left="-851" w:right="-567"/>
         <w:jc w:val="both"/>
         <w:rPr>
           <w:rFonts w:ascii="Times New Roman" w:hAnsi="Times New Roman" w:cs="Times New Roman"/>
+          <w:i/>
           <w:sz w:val="24"/>
           <w:szCs w:val="24"/>
           <w:lang w:val="en-US"/>
@@ -11638,6 +12032,7 @@
           <w:shd w:val="clear" w:color="auto" w:fill="FFFFFF"/>
           <w:lang w:val="en-US"/>
         </w:rPr>
+        <w:lastRenderedPageBreak/>
         <w:t>The documentation is modified version of </w:t>
       </w:r>
       <w:hyperlink r:id="rId7" w:history="1">
@@ -11694,18 +12089,6 @@
         </w:rPr>
         <w:t>.</w:t>
       </w:r>
-    </w:p>
-    <w:p>
-      <w:pPr>
-        <w:ind w:left="-851"/>
-        <w:rPr>
-          <w:rFonts w:ascii="Times New Roman" w:hAnsi="Times New Roman" w:cs="Times New Roman"/>
-          <w:i/>
-          <w:sz w:val="24"/>
-          <w:szCs w:val="24"/>
-          <w:lang w:val="en-US"/>
-        </w:rPr>
-      </w:pPr>
     </w:p>
     <w:sectPr>
       <w:footerReference w:type="default" r:id="rId9"/>
@@ -11785,7 +12168,7 @@
               <w:sz w:val="28"/>
               <w:szCs w:val="28"/>
             </w:rPr>
-            <w:t>3</w:t>
+            <w:t>4</w:t>
           </w:r>
         </w:fldSimple>
         <w:r>
@@ -12282,287 +12665,6 @@
 </w:styles>
 </file>
 
-<file path=word/glossary/document.xml><?xml version="1.0" encoding="utf-8"?>
-<w:glossaryDocument xmlns:ve="http://schemas.openxmlformats.org/markup-compatibility/2006" xmlns:o="urn:schemas-microsoft-com:office:office" xmlns:r="http://schemas.openxmlformats.org/officeDocument/2006/relationships" xmlns:m="http://schemas.openxmlformats.org/officeDocument/2006/math" xmlns:v="urn:schemas-microsoft-com:vml" xmlns:wp="http://schemas.openxmlformats.org/drawingml/2006/wordprocessingDrawing" xmlns:w10="urn:schemas-microsoft-com:office:word" xmlns:w="http://schemas.openxmlformats.org/wordprocessingml/2006/main" xmlns:wne="http://schemas.microsoft.com/office/word/2006/wordml">
-  <w:docParts/>
-</w:glossaryDocument>
-</file>
-
-<file path=word/glossary/fontTable.xml><?xml version="1.0" encoding="utf-8"?>
-<w:fonts xmlns:r="http://schemas.openxmlformats.org/officeDocument/2006/relationships" xmlns:w="http://schemas.openxmlformats.org/wordprocessingml/2006/main">
-  <w:font w:name="Calibri">
-    <w:panose1 w:val="020F0502020204030204"/>
-    <w:charset w:val="EE"/>
-    <w:family w:val="swiss"/>
-    <w:pitch w:val="variable"/>
-    <w:sig w:usb0="E4002EFF" w:usb1="C200247B" w:usb2="00000009" w:usb3="00000000" w:csb0="000001FF" w:csb1="00000000"/>
-  </w:font>
-  <w:font w:name="Times New Roman">
-    <w:panose1 w:val="02020603050405020304"/>
-    <w:charset w:val="EE"/>
-    <w:family w:val="roman"/>
-    <w:pitch w:val="variable"/>
-    <w:sig w:usb0="E0002EFF" w:usb1="C000785B" w:usb2="00000009" w:usb3="00000000" w:csb0="000001FF" w:csb1="00000000"/>
-  </w:font>
-  <w:font w:name="Tahoma">
-    <w:panose1 w:val="020B0604030504040204"/>
-    <w:charset w:val="EE"/>
-    <w:family w:val="swiss"/>
-    <w:pitch w:val="variable"/>
-    <w:sig w:usb0="E1002EFF" w:usb1="C000605B" w:usb2="00000029" w:usb3="00000000" w:csb0="000101FF" w:csb1="00000000"/>
-  </w:font>
-  <w:font w:name="Courier New">
-    <w:panose1 w:val="02070309020205020404"/>
-    <w:charset w:val="EE"/>
-    <w:family w:val="modern"/>
-    <w:pitch w:val="fixed"/>
-    <w:sig w:usb0="E0002EFF" w:usb1="C0007843" w:usb2="00000009" w:usb3="00000000" w:csb0="000001FF" w:csb1="00000000"/>
-  </w:font>
-  <w:font w:name="Cambria">
-    <w:panose1 w:val="02040503050406030204"/>
-    <w:charset w:val="EE"/>
-    <w:family w:val="roman"/>
-    <w:pitch w:val="variable"/>
-    <w:sig w:usb0="E00006FF" w:usb1="420024FF" w:usb2="02000000" w:usb3="00000000" w:csb0="0000019F" w:csb1="00000000"/>
-  </w:font>
-</w:fonts>
-</file>
-
-<file path=word/glossary/settings.xml><?xml version="1.0" encoding="utf-8"?>
-<w:settings xmlns:o="urn:schemas-microsoft-com:office:office" xmlns:r="http://schemas.openxmlformats.org/officeDocument/2006/relationships" xmlns:m="http://schemas.openxmlformats.org/officeDocument/2006/math" xmlns:v="urn:schemas-microsoft-com:vml" xmlns:w10="urn:schemas-microsoft-com:office:word" xmlns:w="http://schemas.openxmlformats.org/wordprocessingml/2006/main" xmlns:sl="http://schemas.openxmlformats.org/schemaLibrary/2006/main">
-  <w:view w:val="normal"/>
-  <w:defaultTabStop w:val="708"/>
-  <w:hyphenationZone w:val="425"/>
-  <w:characterSpacingControl w:val="doNotCompress"/>
-  <w:compat>
-    <w:useFELayout/>
-  </w:compat>
-  <w:rsids>
-    <w:rsidRoot w:val="00707347"/>
-    <w:rsid w:val="0069074C"/>
-    <w:rsid w:val="00707347"/>
-  </w:rsids>
-  <m:mathPr>
-    <m:mathFont m:val="Cambria Math"/>
-    <m:brkBin m:val="before"/>
-    <m:brkBinSub m:val="--"/>
-    <m:smallFrac m:val="off"/>
-    <m:dispDef/>
-    <m:lMargin m:val="0"/>
-    <m:rMargin m:val="0"/>
-    <m:defJc m:val="centerGroup"/>
-    <m:wrapIndent m:val="1440"/>
-    <m:intLim m:val="subSup"/>
-    <m:naryLim m:val="undOvr"/>
-  </m:mathPr>
-  <w:themeFontLang w:val="pl-PL"/>
-  <w:clrSchemeMapping w:bg1="light1" w:t1="dark1" w:bg2="light2" w:t2="dark2" w:accent1="accent1" w:accent2="accent2" w:accent3="accent3" w:accent4="accent4" w:accent5="accent5" w:accent6="accent6" w:hyperlink="hyperlink" w:followedHyperlink="followedHyperlink"/>
-  <w:decimalSymbol w:val=","/>
-  <w:listSeparator w:val=";"/>
-</w:settings>
-</file>
-
-<file path=word/glossary/styles.xml><?xml version="1.0" encoding="utf-8"?>
-<w:styles xmlns:r="http://schemas.openxmlformats.org/officeDocument/2006/relationships" xmlns:w="http://schemas.openxmlformats.org/wordprocessingml/2006/main">
-  <w:docDefaults>
-    <w:rPrDefault>
-      <w:rPr>
-        <w:rFonts w:asciiTheme="minorHAnsi" w:eastAsiaTheme="minorEastAsia" w:hAnsiTheme="minorHAnsi" w:cstheme="minorBidi"/>
-        <w:sz w:val="22"/>
-        <w:szCs w:val="22"/>
-        <w:lang w:val="pl-PL" w:eastAsia="pl-PL" w:bidi="ar-SA"/>
-      </w:rPr>
-    </w:rPrDefault>
-    <w:pPrDefault>
-      <w:pPr>
-        <w:spacing w:after="200" w:line="276" w:lineRule="auto"/>
-      </w:pPr>
-    </w:pPrDefault>
-  </w:docDefaults>
-  <w:latentStyles w:defLockedState="0" w:defUIPriority="99" w:defSemiHidden="1" w:defUnhideWhenUsed="1" w:defQFormat="0" w:count="267">
-    <w:lsdException w:name="Normal" w:semiHidden="0" w:uiPriority="0" w:unhideWhenUsed="0" w:qFormat="1"/>
-    <w:lsdException w:name="heading 1" w:semiHidden="0" w:uiPriority="9" w:unhideWhenUsed="0" w:qFormat="1"/>
-    <w:lsdException w:name="heading 2" w:uiPriority="9" w:qFormat="1"/>
-    <w:lsdException w:name="heading 3" w:uiPriority="9" w:qFormat="1"/>
-    <w:lsdException w:name="heading 4" w:uiPriority="9" w:qFormat="1"/>
-    <w:lsdException w:name="heading 5" w:uiPriority="9" w:qFormat="1"/>
-    <w:lsdException w:name="heading 6" w:uiPriority="9" w:qFormat="1"/>
-    <w:lsdException w:name="heading 7" w:uiPriority="9" w:qFormat="1"/>
-    <w:lsdException w:name="heading 8" w:uiPriority="9" w:qFormat="1"/>
-    <w:lsdException w:name="heading 9" w:uiPriority="9" w:qFormat="1"/>
-    <w:lsdException w:name="toc 1" w:uiPriority="39"/>
-    <w:lsdException w:name="toc 2" w:uiPriority="39"/>
-    <w:lsdException w:name="toc 3" w:uiPriority="39"/>
-    <w:lsdException w:name="toc 4" w:uiPriority="39"/>
-    <w:lsdException w:name="toc 5" w:uiPriority="39"/>
-    <w:lsdException w:name="toc 6" w:uiPriority="39"/>
-    <w:lsdException w:name="toc 7" w:uiPriority="39"/>
-    <w:lsdException w:name="toc 8" w:uiPriority="39"/>
-    <w:lsdException w:name="toc 9" w:uiPriority="39"/>
-    <w:lsdException w:name="caption" w:uiPriority="35" w:qFormat="1"/>
-    <w:lsdException w:name="Title" w:semiHidden="0" w:uiPriority="10" w:unhideWhenUsed="0" w:qFormat="1"/>
-    <w:lsdException w:name="Default Paragraph Font" w:uiPriority="1"/>
-    <w:lsdException w:name="Subtitle" w:semiHidden="0" w:uiPriority="11" w:unhideWhenUsed="0" w:qFormat="1"/>
-    <w:lsdException w:name="Strong" w:semiHidden="0" w:uiPriority="22" w:unhideWhenUsed="0" w:qFormat="1"/>
-    <w:lsdException w:name="Emphasis" w:semiHidden="0" w:uiPriority="20" w:unhideWhenUsed="0" w:qFormat="1"/>
-    <w:lsdException w:name="Table Grid" w:semiHidden="0" w:uiPriority="59" w:unhideWhenUsed="0"/>
-    <w:lsdException w:name="Placeholder Text" w:unhideWhenUsed="0"/>
-    <w:lsdException w:name="No Spacing" w:semiHidden="0" w:uiPriority="1" w:unhideWhenUsed="0" w:qFormat="1"/>
-    <w:lsdException w:name="Light Shading" w:semiHidden="0" w:uiPriority="60" w:unhideWhenUsed="0"/>
-    <w:lsdException w:name="Light List" w:semiHidden="0" w:uiPriority="61" w:unhideWhenUsed="0"/>
-    <w:lsdException w:name="Light Grid" w:semiHidden="0" w:uiPriority="62" w:unhideWhenUsed="0"/>
-    <w:lsdException w:name="Medium Shading 1" w:semiHidden="0" w:uiPriority="63" w:unhideWhenUsed="0"/>
-    <w:lsdException w:name="Medium Shading 2" w:semiHidden="0" w:uiPriority="64" w:unhideWhenUsed="0"/>
-    <w:lsdException w:name="Medium List 1" w:semiHidden="0" w:uiPriority="65" w:unhideWhenUsed="0"/>
-    <w:lsdException w:name="Medium List 2" w:semiHidden="0" w:uiPriority="66" w:unhideWhenUsed="0"/>
-    <w:lsdException w:name="Medium Grid 1" w:semiHidden="0" w:uiPriority="67" w:unhideWhenUsed="0"/>
-    <w:lsdException w:name="Medium Grid 2" w:semiHidden="0" w:uiPriority="68" w:unhideWhenUsed="0"/>
-    <w:lsdException w:name="Medium Grid 3" w:semiHidden="0" w:uiPriority="69" w:unhideWhenUsed="0"/>
-    <w:lsdException w:name="Dark List" w:semiHidden="0" w:uiPriority="70" w:unhideWhenUsed="0"/>
-    <w:lsdException w:name="Colorful Shading" w:semiHidden="0" w:uiPriority="71" w:unhideWhenUsed="0"/>
-    <w:lsdException w:name="Colorful List" w:semiHidden="0" w:uiPriority="72" w:unhideWhenUsed="0"/>
-    <w:lsdException w:name="Colorful Grid" w:semiHidden="0" w:uiPriority="73" w:unhideWhenUsed="0"/>
-    <w:lsdException w:name="Light Shading Accent 1" w:semiHidden="0" w:uiPriority="60" w:unhideWhenUsed="0"/>
-    <w:lsdException w:name="Light List Accent 1" w:semiHidden="0" w:uiPriority="61" w:unhideWhenUsed="0"/>
-    <w:lsdException w:name="Light Grid Accent 1" w:semiHidden="0" w:uiPriority="62" w:unhideWhenUsed="0"/>
-    <w:lsdException w:name="Medium Shading 1 Accent 1" w:semiHidden="0" w:uiPriority="63" w:unhideWhenUsed="0"/>
-    <w:lsdException w:name="Medium Shading 2 Accent 1" w:semiHidden="0" w:uiPriority="64" w:unhideWhenUsed="0"/>
-    <w:lsdException w:name="Medium List 1 Accent 1" w:semiHidden="0" w:uiPriority="65" w:unhideWhenUsed="0"/>
-    <w:lsdException w:name="Revision" w:unhideWhenUsed="0"/>
-    <w:lsdException w:name="List Paragraph" w:semiHidden="0" w:uiPriority="34" w:unhideWhenUsed="0" w:qFormat="1"/>
-    <w:lsdException w:name="Quote" w:semiHidden="0" w:uiPriority="29" w:unhideWhenUsed="0" w:qFormat="1"/>
-    <w:lsdException w:name="Intense Quote" w:semiHidden="0" w:uiPriority="30" w:unhideWhenUsed="0" w:qFormat="1"/>
-    <w:lsdException w:name="Medium List 2 Accent 1" w:semiHidden="0" w:uiPriority="66" w:unhideWhenUsed="0"/>
-    <w:lsdException w:name="Medium Grid 1 Accent 1" w:semiHidden="0" w:uiPriority="67" w:unhideWhenUsed="0"/>
-    <w:lsdException w:name="Medium Grid 2 Accent 1" w:semiHidden="0" w:uiPriority="68" w:unhideWhenUsed="0"/>
-    <w:lsdException w:name="Medium Grid 3 Accent 1" w:semiHidden="0" w:uiPriority="69" w:unhideWhenUsed="0"/>
-    <w:lsdException w:name="Dark List Accent 1" w:semiHidden="0" w:uiPriority="70" w:unhideWhenUsed="0"/>
-    <w:lsdException w:name="Colorful Shading Accent 1" w:semiHidden="0" w:uiPriority="71" w:unhideWhenUsed="0"/>
-    <w:lsdException w:name="Colorful List Accent 1" w:semiHidden="0" w:uiPriority="72" w:unhideWhenUsed="0"/>
-    <w:lsdException w:name="Colorful Grid Accent 1" w:semiHidden="0" w:uiPriority="73" w:unhideWhenUsed="0"/>
-    <w:lsdException w:name="Light Shading Accent 2" w:semiHidden="0" w:uiPriority="60" w:unhideWhenUsed="0"/>
-    <w:lsdException w:name="Light List Accent 2" w:semiHidden="0" w:uiPriority="61" w:unhideWhenUsed="0"/>
-    <w:lsdException w:name="Light Grid Accent 2" w:semiHidden="0" w:uiPriority="62" w:unhideWhenUsed="0"/>
-    <w:lsdException w:name="Medium Shading 1 Accent 2" w:semiHidden="0" w:uiPriority="63" w:unhideWhenUsed="0"/>
-    <w:lsdException w:name="Medium Shading 2 Accent 2" w:semiHidden="0" w:uiPriority="64" w:unhideWhenUsed="0"/>
-    <w:lsdException w:name="Medium List 1 Accent 2" w:semiHidden="0" w:uiPriority="65" w:unhideWhenUsed="0"/>
-    <w:lsdException w:name="Medium List 2 Accent 2" w:semiHidden="0" w:uiPriority="66" w:unhideWhenUsed="0"/>
-    <w:lsdException w:name="Medium Grid 1 Accent 2" w:semiHidden="0" w:uiPriority="67" w:unhideWhenUsed="0"/>
-    <w:lsdException w:name="Medium Grid 2 Accent 2" w:semiHidden="0" w:uiPriority="68" w:unhideWhenUsed="0"/>
-    <w:lsdException w:name="Medium Grid 3 Accent 2" w:semiHidden="0" w:uiPriority="69" w:unhideWhenUsed="0"/>
-    <w:lsdException w:name="Dark List Accent 2" w:semiHidden="0" w:uiPriority="70" w:unhideWhenUsed="0"/>
-    <w:lsdException w:name="Colorful Shading Accent 2" w:semiHidden="0" w:uiPriority="71" w:unhideWhenUsed="0"/>
-    <w:lsdException w:name="Colorful List Accent 2" w:semiHidden="0" w:uiPriority="72" w:unhideWhenUsed="0"/>
-    <w:lsdException w:name="Colorful Grid Accent 2" w:semiHidden="0" w:uiPriority="73" w:unhideWhenUsed="0"/>
-    <w:lsdException w:name="Light Shading Accent 3" w:semiHidden="0" w:uiPriority="60" w:unhideWhenUsed="0"/>
-    <w:lsdException w:name="Light List Accent 3" w:semiHidden="0" w:uiPriority="61" w:unhideWhenUsed="0"/>
-    <w:lsdException w:name="Light Grid Accent 3" w:semiHidden="0" w:uiPriority="62" w:unhideWhenUsed="0"/>
-    <w:lsdException w:name="Medium Shading 1 Accent 3" w:semiHidden="0" w:uiPriority="63" w:unhideWhenUsed="0"/>
-    <w:lsdException w:name="Medium Shading 2 Accent 3" w:semiHidden="0" w:uiPriority="64" w:unhideWhenUsed="0"/>
-    <w:lsdException w:name="Medium List 1 Accent 3" w:semiHidden="0" w:uiPriority="65" w:unhideWhenUsed="0"/>
-    <w:lsdException w:name="Medium List 2 Accent 3" w:semiHidden="0" w:uiPriority="66" w:unhideWhenUsed="0"/>
-    <w:lsdException w:name="Medium Grid 1 Accent 3" w:semiHidden="0" w:uiPriority="67" w:unhideWhenUsed="0"/>
-    <w:lsdException w:name="Medium Grid 2 Accent 3" w:semiHidden="0" w:uiPriority="68" w:unhideWhenUsed="0"/>
-    <w:lsdException w:name="Medium Grid 3 Accent 3" w:semiHidden="0" w:uiPriority="69" w:unhideWhenUsed="0"/>
-    <w:lsdException w:name="Dark List Accent 3" w:semiHidden="0" w:uiPriority="70" w:unhideWhenUsed="0"/>
-    <w:lsdException w:name="Colorful Shading Accent 3" w:semiHidden="0" w:uiPriority="71" w:unhideWhenUsed="0"/>
-    <w:lsdException w:name="Colorful List Accent 3" w:semiHidden="0" w:uiPriority="72" w:unhideWhenUsed="0"/>
-    <w:lsdException w:name="Colorful Grid Accent 3" w:semiHidden="0" w:uiPriority="73" w:unhideWhenUsed="0"/>
-    <w:lsdException w:name="Light Shading Accent 4" w:semiHidden="0" w:uiPriority="60" w:unhideWhenUsed="0"/>
-    <w:lsdException w:name="Light List Accent 4" w:semiHidden="0" w:uiPriority="61" w:unhideWhenUsed="0"/>
-    <w:lsdException w:name="Light Grid Accent 4" w:semiHidden="0" w:uiPriority="62" w:unhideWhenUsed="0"/>
-    <w:lsdException w:name="Medium Shading 1 Accent 4" w:semiHidden="0" w:uiPriority="63" w:unhideWhenUsed="0"/>
-    <w:lsdException w:name="Medium Shading 2 Accent 4" w:semiHidden="0" w:uiPriority="64" w:unhideWhenUsed="0"/>
-    <w:lsdException w:name="Medium List 1 Accent 4" w:semiHidden="0" w:uiPriority="65" w:unhideWhenUsed="0"/>
-    <w:lsdException w:name="Medium List 2 Accent 4" w:semiHidden="0" w:uiPriority="66" w:unhideWhenUsed="0"/>
-    <w:lsdException w:name="Medium Grid 1 Accent 4" w:semiHidden="0" w:uiPriority="67" w:unhideWhenUsed="0"/>
-    <w:lsdException w:name="Medium Grid 2 Accent 4" w:semiHidden="0" w:uiPriority="68" w:unhideWhenUsed="0"/>
-    <w:lsdException w:name="Medium Grid 3 Accent 4" w:semiHidden="0" w:uiPriority="69" w:unhideWhenUsed="0"/>
-    <w:lsdException w:name="Dark List Accent 4" w:semiHidden="0" w:uiPriority="70" w:unhideWhenUsed="0"/>
-    <w:lsdException w:name="Colorful Shading Accent 4" w:semiHidden="0" w:uiPriority="71" w:unhideWhenUsed="0"/>
-    <w:lsdException w:name="Colorful List Accent 4" w:semiHidden="0" w:uiPriority="72" w:unhideWhenUsed="0"/>
-    <w:lsdException w:name="Colorful Grid Accent 4" w:semiHidden="0" w:uiPriority="73" w:unhideWhenUsed="0"/>
-    <w:lsdException w:name="Light Shading Accent 5" w:semiHidden="0" w:uiPriority="60" w:unhideWhenUsed="0"/>
-    <w:lsdException w:name="Light List Accent 5" w:semiHidden="0" w:uiPriority="61" w:unhideWhenUsed="0"/>
-    <w:lsdException w:name="Light Grid Accent 5" w:semiHidden="0" w:uiPriority="62" w:unhideWhenUsed="0"/>
-    <w:lsdException w:name="Medium Shading 1 Accent 5" w:semiHidden="0" w:uiPriority="63" w:unhideWhenUsed="0"/>
-    <w:lsdException w:name="Medium Shading 2 Accent 5" w:semiHidden="0" w:uiPriority="64" w:unhideWhenUsed="0"/>
-    <w:lsdException w:name="Medium List 1 Accent 5" w:semiHidden="0" w:uiPriority="65" w:unhideWhenUsed="0"/>
-    <w:lsdException w:name="Medium List 2 Accent 5" w:semiHidden="0" w:uiPriority="66" w:unhideWhenUsed="0"/>
-    <w:lsdException w:name="Medium Grid 1 Accent 5" w:semiHidden="0" w:uiPriority="67" w:unhideWhenUsed="0"/>
-    <w:lsdException w:name="Medium Grid 2 Accent 5" w:semiHidden="0" w:uiPriority="68" w:unhideWhenUsed="0"/>
-    <w:lsdException w:name="Medium Grid 3 Accent 5" w:semiHidden="0" w:uiPriority="69" w:unhideWhenUsed="0"/>
-    <w:lsdException w:name="Dark List Accent 5" w:semiHidden="0" w:uiPriority="70" w:unhideWhenUsed="0"/>
-    <w:lsdException w:name="Colorful Shading Accent 5" w:semiHidden="0" w:uiPriority="71" w:unhideWhenUsed="0"/>
-    <w:lsdException w:name="Colorful List Accent 5" w:semiHidden="0" w:uiPriority="72" w:unhideWhenUsed="0"/>
-    <w:lsdException w:name="Colorful Grid Accent 5" w:semiHidden="0" w:uiPriority="73" w:unhideWhenUsed="0"/>
-    <w:lsdException w:name="Light Shading Accent 6" w:semiHidden="0" w:uiPriority="60" w:unhideWhenUsed="0"/>
-    <w:lsdException w:name="Light List Accent 6" w:semiHidden="0" w:uiPriority="61" w:unhideWhenUsed="0"/>
-    <w:lsdException w:name="Light Grid Accent 6" w:semiHidden="0" w:uiPriority="62" w:unhideWhenUsed="0"/>
-    <w:lsdException w:name="Medium Shading 1 Accent 6" w:semiHidden="0" w:uiPriority="63" w:unhideWhenUsed="0"/>
-    <w:lsdException w:name="Medium Shading 2 Accent 6" w:semiHidden="0" w:uiPriority="64" w:unhideWhenUsed="0"/>
-    <w:lsdException w:name="Medium List 1 Accent 6" w:semiHidden="0" w:uiPriority="65" w:unhideWhenUsed="0"/>
-    <w:lsdException w:name="Medium List 2 Accent 6" w:semiHidden="0" w:uiPriority="66" w:unhideWhenUsed="0"/>
-    <w:lsdException w:name="Medium Grid 1 Accent 6" w:semiHidden="0" w:uiPriority="67" w:unhideWhenUsed="0"/>
-    <w:lsdException w:name="Medium Grid 2 Accent 6" w:semiHidden="0" w:uiPriority="68" w:unhideWhenUsed="0"/>
-    <w:lsdException w:name="Medium Grid 3 Accent 6" w:semiHidden="0" w:uiPriority="69" w:unhideWhenUsed="0"/>
-    <w:lsdException w:name="Dark List Accent 6" w:semiHidden="0" w:uiPriority="70" w:unhideWhenUsed="0"/>
-    <w:lsdException w:name="Colorful Shading Accent 6" w:semiHidden="0" w:uiPriority="71" w:unhideWhenUsed="0"/>
-    <w:lsdException w:name="Colorful List Accent 6" w:semiHidden="0" w:uiPriority="72" w:unhideWhenUsed="0"/>
-    <w:lsdException w:name="Colorful Grid Accent 6" w:semiHidden="0" w:uiPriority="73" w:unhideWhenUsed="0"/>
-    <w:lsdException w:name="Subtle Emphasis" w:semiHidden="0" w:uiPriority="19" w:unhideWhenUsed="0" w:qFormat="1"/>
-    <w:lsdException w:name="Intense Emphasis" w:semiHidden="0" w:uiPriority="21" w:unhideWhenUsed="0" w:qFormat="1"/>
-    <w:lsdException w:name="Subtle Reference" w:semiHidden="0" w:uiPriority="31" w:unhideWhenUsed="0" w:qFormat="1"/>
-    <w:lsdException w:name="Intense Reference" w:semiHidden="0" w:uiPriority="32" w:unhideWhenUsed="0" w:qFormat="1"/>
-    <w:lsdException w:name="Book Title" w:semiHidden="0" w:uiPriority="33" w:unhideWhenUsed="0" w:qFormat="1"/>
-    <w:lsdException w:name="Bibliography" w:uiPriority="37"/>
-    <w:lsdException w:name="TOC Heading" w:uiPriority="39" w:qFormat="1"/>
-  </w:latentStyles>
-  <w:style w:type="paragraph" w:default="1" w:styleId="Normalny">
-    <w:name w:val="Normal"/>
-    <w:qFormat/>
-  </w:style>
-  <w:style w:type="character" w:default="1" w:styleId="Domylnaczcionkaakapitu">
-    <w:name w:val="Default Paragraph Font"/>
-    <w:uiPriority w:val="1"/>
-    <w:semiHidden/>
-    <w:unhideWhenUsed/>
-  </w:style>
-  <w:style w:type="table" w:default="1" w:styleId="Standardowy">
-    <w:name w:val="Normal Table"/>
-    <w:uiPriority w:val="99"/>
-    <w:semiHidden/>
-    <w:unhideWhenUsed/>
-    <w:qFormat/>
-    <w:tblPr>
-      <w:tblInd w:w="0" w:type="dxa"/>
-      <w:tblCellMar>
-        <w:top w:w="0" w:type="dxa"/>
-        <w:left w:w="108" w:type="dxa"/>
-        <w:bottom w:w="0" w:type="dxa"/>
-        <w:right w:w="108" w:type="dxa"/>
-      </w:tblCellMar>
-    </w:tblPr>
-  </w:style>
-  <w:style w:type="numbering" w:default="1" w:styleId="Bezlisty">
-    <w:name w:val="No List"/>
-    <w:uiPriority w:val="99"/>
-    <w:semiHidden/>
-    <w:unhideWhenUsed/>
-  </w:style>
-  <w:style w:type="paragraph" w:customStyle="1" w:styleId="5FFB36C91C244B95AF97F603B69CFA7F">
-    <w:name w:val="5FFB36C91C244B95AF97F603B69CFA7F"/>
-    <w:rsid w:val="00707347"/>
-  </w:style>
-</w:styles>
-</file>
-
-<file path=word/glossary/webSettings.xml><?xml version="1.0" encoding="utf-8"?>
-<w:webSettings xmlns:r="http://schemas.openxmlformats.org/officeDocument/2006/relationships" xmlns:w="http://schemas.openxmlformats.org/wordprocessingml/2006/main">
-  <w:optimizeForBrowser/>
-</w:webSettings>
-</file>
-
 <file path=word/theme/theme1.xml><?xml version="1.0" encoding="utf-8"?>
 <a:theme xmlns:a="http://schemas.openxmlformats.org/drawingml/2006/main" name="Motyw pakietu Office">
   <a:themeElements>
